--- a/interface.docx
+++ b/interface.docx
@@ -627,6 +627,45 @@
         </w:numPr>
         <w:bidi w:val="0"/>
         <w:rPr>
+          <w:rFonts w:hint="eastAsia" w:ascii="宋体" w:hAnsi="宋体" w:eastAsia="宋体" w:cs="宋体"/>
+          <w:sz w:val="24"/>
+          <w:szCs w:val="24"/>
+          <w:lang w:val="en-US" w:eastAsia="zh-CN"/>
+        </w:rPr>
+      </w:pPr>
+      <w:r>
+        <w:rPr>
+          <w:rFonts w:hint="eastAsia" w:ascii="宋体" w:hAnsi="宋体" w:eastAsia="宋体" w:cs="宋体"/>
+          <w:sz w:val="24"/>
+          <w:szCs w:val="24"/>
+          <w:lang w:val="en-US" w:eastAsia="zh-CN"/>
+        </w:rPr>
+        <w:t>针对postman中发送和返回的数据，仔细学习，争取能够对返回的数据都很熟，我会检查各个参数的含义。</w:t>
+      </w:r>
+    </w:p>
+    <w:p>
+      <w:pPr>
+        <w:numPr>
+          <w:ilvl w:val="0"/>
+          <w:numId w:val="0"/>
+        </w:numPr>
+        <w:bidi w:val="0"/>
+        <w:rPr>
+          <w:rFonts w:hint="eastAsia" w:ascii="宋体" w:hAnsi="宋体" w:eastAsia="宋体" w:cs="宋体"/>
+          <w:sz w:val="24"/>
+          <w:szCs w:val="24"/>
+          <w:lang w:val="en-US" w:eastAsia="zh-CN"/>
+        </w:rPr>
+      </w:pPr>
+    </w:p>
+    <w:p>
+      <w:pPr>
+        <w:numPr>
+          <w:ilvl w:val="0"/>
+          <w:numId w:val="0"/>
+        </w:numPr>
+        <w:bidi w:val="0"/>
+        <w:rPr>
           <w:rFonts w:hint="default" w:ascii="宋体" w:hAnsi="宋体" w:eastAsia="宋体" w:cs="宋体"/>
           <w:sz w:val="24"/>
           <w:szCs w:val="24"/>
@@ -640,7 +679,382 @@
           <w:szCs w:val="24"/>
           <w:lang w:val="en-US" w:eastAsia="zh-CN"/>
         </w:rPr>
-        <w:t>针对postman中发送和返回的数据，仔细学习，争取能够对返回的数据都很熟，我会检查各个参数的含义。</w:t>
+        <w:t>具体的返回数据通过Result对象封装为：</w:t>
+      </w:r>
+    </w:p>
+    <w:p>
+      <w:pPr>
+        <w:numPr>
+          <w:ilvl w:val="0"/>
+          <w:numId w:val="0"/>
+        </w:numPr>
+        <w:bidi w:val="0"/>
+        <w:rPr>
+          <w:rFonts w:hint="eastAsia" w:ascii="宋体" w:hAnsi="宋体" w:eastAsia="宋体" w:cs="宋体"/>
+          <w:sz w:val="24"/>
+          <w:szCs w:val="24"/>
+          <w:lang w:val="en-US" w:eastAsia="zh-CN"/>
+        </w:rPr>
+      </w:pPr>
+      <w:r>
+        <w:rPr>
+          <w:rFonts w:hint="eastAsia" w:ascii="宋体" w:hAnsi="宋体" w:eastAsia="宋体" w:cs="宋体"/>
+          <w:sz w:val="24"/>
+          <w:szCs w:val="24"/>
+          <w:lang w:val="en-US" w:eastAsia="zh-CN"/>
+        </w:rPr>
+        <w:t>{</w:t>
+      </w:r>
+    </w:p>
+    <w:p>
+      <w:pPr>
+        <w:numPr>
+          <w:ilvl w:val="0"/>
+          <w:numId w:val="0"/>
+        </w:numPr>
+        <w:bidi w:val="0"/>
+        <w:ind w:firstLine="480"/>
+        <w:rPr>
+          <w:rFonts w:hint="eastAsia" w:ascii="宋体" w:hAnsi="宋体" w:eastAsia="宋体" w:cs="宋体"/>
+          <w:sz w:val="24"/>
+          <w:szCs w:val="24"/>
+          <w:lang w:val="en-US" w:eastAsia="zh-CN"/>
+        </w:rPr>
+      </w:pPr>
+      <w:r>
+        <w:rPr>
+          <w:rFonts w:hint="default" w:hAnsi="宋体" w:eastAsia="宋体" w:cs="宋体" w:asciiTheme="minorAscii"/>
+          <w:sz w:val="24"/>
+          <w:szCs w:val="24"/>
+          <w:lang w:val="en-US" w:eastAsia="zh-CN"/>
+        </w:rPr>
+        <w:t>“</w:t>
+      </w:r>
+      <w:r>
+        <w:rPr>
+          <w:rFonts w:hint="eastAsia" w:ascii="宋体" w:hAnsi="宋体" w:eastAsia="宋体" w:cs="宋体"/>
+          <w:sz w:val="24"/>
+          <w:szCs w:val="24"/>
+          <w:lang w:val="en-US" w:eastAsia="zh-CN"/>
+        </w:rPr>
+        <w:t>data</w:t>
+      </w:r>
+      <w:r>
+        <w:rPr>
+          <w:rFonts w:hint="default" w:ascii="宋体" w:hAnsi="宋体" w:eastAsia="宋体" w:cs="宋体"/>
+          <w:sz w:val="24"/>
+          <w:szCs w:val="24"/>
+          <w:lang w:val="en-US" w:eastAsia="zh-CN"/>
+        </w:rPr>
+        <w:t>”</w:t>
+      </w:r>
+      <w:r>
+        <w:rPr>
+          <w:rFonts w:hint="eastAsia" w:ascii="宋体" w:hAnsi="宋体" w:eastAsia="宋体" w:cs="宋体"/>
+          <w:sz w:val="24"/>
+          <w:szCs w:val="24"/>
+          <w:lang w:val="en-US" w:eastAsia="zh-CN"/>
+        </w:rPr>
+        <w:t>: [],</w:t>
+      </w:r>
+    </w:p>
+    <w:p>
+      <w:pPr>
+        <w:numPr>
+          <w:ilvl w:val="0"/>
+          <w:numId w:val="0"/>
+        </w:numPr>
+        <w:bidi w:val="0"/>
+        <w:ind w:firstLine="480"/>
+        <w:rPr>
+          <w:rFonts w:hint="eastAsia" w:ascii="宋体" w:hAnsi="宋体" w:eastAsia="宋体" w:cs="宋体"/>
+          <w:sz w:val="24"/>
+          <w:szCs w:val="24"/>
+          <w:lang w:val="en-US" w:eastAsia="zh-CN"/>
+        </w:rPr>
+      </w:pPr>
+      <w:r>
+        <w:rPr>
+          <w:rFonts w:hint="default" w:ascii="宋体" w:hAnsi="宋体" w:eastAsia="宋体" w:cs="宋体"/>
+          <w:sz w:val="24"/>
+          <w:szCs w:val="24"/>
+          <w:lang w:val="en-US" w:eastAsia="zh-CN"/>
+        </w:rPr>
+        <w:t>“</w:t>
+      </w:r>
+      <w:r>
+        <w:rPr>
+          <w:rFonts w:hint="eastAsia" w:ascii="宋体" w:hAnsi="宋体" w:eastAsia="宋体" w:cs="宋体"/>
+          <w:sz w:val="24"/>
+          <w:szCs w:val="24"/>
+          <w:lang w:val="en-US" w:eastAsia="zh-CN"/>
+        </w:rPr>
+        <w:t>msg</w:t>
+      </w:r>
+      <w:r>
+        <w:rPr>
+          <w:rFonts w:hint="default" w:ascii="宋体" w:hAnsi="宋体" w:eastAsia="宋体" w:cs="宋体"/>
+          <w:sz w:val="24"/>
+          <w:szCs w:val="24"/>
+          <w:lang w:val="en-US" w:eastAsia="zh-CN"/>
+        </w:rPr>
+        <w:t>”</w:t>
+      </w:r>
+      <w:r>
+        <w:rPr>
+          <w:rFonts w:hint="eastAsia" w:ascii="宋体" w:hAnsi="宋体" w:eastAsia="宋体" w:cs="宋体"/>
+          <w:sz w:val="24"/>
+          <w:szCs w:val="24"/>
+          <w:lang w:val="en-US" w:eastAsia="zh-CN"/>
+        </w:rPr>
+        <w:t xml:space="preserve">: </w:t>
+      </w:r>
+      <w:r>
+        <w:rPr>
+          <w:rFonts w:hint="default" w:ascii="宋体" w:hAnsi="宋体" w:eastAsia="宋体" w:cs="宋体"/>
+          <w:sz w:val="24"/>
+          <w:szCs w:val="24"/>
+          <w:lang w:val="en-US" w:eastAsia="zh-CN"/>
+        </w:rPr>
+        <w:t>“”</w:t>
+      </w:r>
+      <w:r>
+        <w:rPr>
+          <w:rFonts w:hint="eastAsia" w:ascii="宋体" w:hAnsi="宋体" w:eastAsia="宋体" w:cs="宋体"/>
+          <w:sz w:val="24"/>
+          <w:szCs w:val="24"/>
+          <w:lang w:val="en-US" w:eastAsia="zh-CN"/>
+        </w:rPr>
+        <w:t>,</w:t>
+      </w:r>
+    </w:p>
+    <w:p>
+      <w:pPr>
+        <w:numPr>
+          <w:ilvl w:val="0"/>
+          <w:numId w:val="0"/>
+        </w:numPr>
+        <w:bidi w:val="0"/>
+        <w:ind w:firstLine="480"/>
+        <w:rPr>
+          <w:rFonts w:hint="default" w:ascii="宋体" w:hAnsi="宋体" w:eastAsia="宋体" w:cs="宋体"/>
+          <w:sz w:val="24"/>
+          <w:szCs w:val="24"/>
+          <w:lang w:val="en-US" w:eastAsia="zh-CN"/>
+        </w:rPr>
+      </w:pPr>
+      <w:r>
+        <w:rPr>
+          <w:rFonts w:hint="default" w:ascii="宋体" w:hAnsi="宋体" w:eastAsia="宋体" w:cs="宋体"/>
+          <w:sz w:val="24"/>
+          <w:szCs w:val="24"/>
+          <w:lang w:val="en-US" w:eastAsia="zh-CN"/>
+        </w:rPr>
+        <w:t>“</w:t>
+      </w:r>
+      <w:r>
+        <w:rPr>
+          <w:rFonts w:hint="eastAsia" w:ascii="宋体" w:hAnsi="宋体" w:eastAsia="宋体" w:cs="宋体"/>
+          <w:sz w:val="24"/>
+          <w:szCs w:val="24"/>
+          <w:lang w:val="en-US" w:eastAsia="zh-CN"/>
+        </w:rPr>
+        <w:t>status</w:t>
+      </w:r>
+      <w:r>
+        <w:rPr>
+          <w:rFonts w:hint="default" w:ascii="宋体" w:hAnsi="宋体" w:eastAsia="宋体" w:cs="宋体"/>
+          <w:sz w:val="24"/>
+          <w:szCs w:val="24"/>
+          <w:lang w:val="en-US" w:eastAsia="zh-CN"/>
+        </w:rPr>
+        <w:t>”</w:t>
+      </w:r>
+      <w:r>
+        <w:rPr>
+          <w:rFonts w:hint="eastAsia" w:ascii="宋体" w:hAnsi="宋体" w:eastAsia="宋体" w:cs="宋体"/>
+          <w:sz w:val="24"/>
+          <w:szCs w:val="24"/>
+          <w:lang w:val="en-US" w:eastAsia="zh-CN"/>
+        </w:rPr>
+        <w:t>: 430,</w:t>
+      </w:r>
+    </w:p>
+    <w:p>
+      <w:pPr>
+        <w:numPr>
+          <w:ilvl w:val="0"/>
+          <w:numId w:val="0"/>
+        </w:numPr>
+        <w:bidi w:val="0"/>
+        <w:rPr>
+          <w:rFonts w:hint="eastAsia" w:ascii="宋体" w:hAnsi="宋体" w:eastAsia="宋体" w:cs="宋体"/>
+          <w:sz w:val="24"/>
+          <w:szCs w:val="24"/>
+          <w:lang w:val="en-US" w:eastAsia="zh-CN"/>
+        </w:rPr>
+      </w:pPr>
+      <w:r>
+        <w:rPr>
+          <w:rFonts w:hint="eastAsia" w:ascii="宋体" w:hAnsi="宋体" w:eastAsia="宋体" w:cs="宋体"/>
+          <w:sz w:val="24"/>
+          <w:szCs w:val="24"/>
+          <w:lang w:val="en-US" w:eastAsia="zh-CN"/>
+        </w:rPr>
+        <w:t>}</w:t>
+      </w:r>
+    </w:p>
+    <w:p>
+      <w:pPr>
+        <w:numPr>
+          <w:ilvl w:val="0"/>
+          <w:numId w:val="0"/>
+        </w:numPr>
+        <w:bidi w:val="0"/>
+        <w:rPr>
+          <w:rFonts w:hint="eastAsia" w:ascii="宋体" w:hAnsi="宋体" w:eastAsia="宋体" w:cs="宋体"/>
+          <w:sz w:val="24"/>
+          <w:szCs w:val="24"/>
+          <w:lang w:val="en-US" w:eastAsia="zh-CN"/>
+        </w:rPr>
+      </w:pPr>
+    </w:p>
+    <w:p>
+      <w:pPr>
+        <w:numPr>
+          <w:ilvl w:val="0"/>
+          <w:numId w:val="0"/>
+        </w:numPr>
+        <w:bidi w:val="0"/>
+        <w:rPr>
+          <w:rFonts w:hint="eastAsia" w:ascii="宋体" w:hAnsi="宋体" w:eastAsia="宋体" w:cs="宋体"/>
+          <w:sz w:val="24"/>
+          <w:szCs w:val="24"/>
+          <w:lang w:val="en-US" w:eastAsia="zh-CN"/>
+        </w:rPr>
+      </w:pPr>
+      <w:r>
+        <w:rPr>
+          <w:rFonts w:hint="eastAsia" w:ascii="宋体" w:hAnsi="宋体" w:eastAsia="宋体" w:cs="宋体"/>
+          <w:sz w:val="24"/>
+          <w:szCs w:val="24"/>
+          <w:lang w:val="en-US" w:eastAsia="zh-CN"/>
+        </w:rPr>
+        <w:t>status含义：</w:t>
+      </w:r>
+    </w:p>
+    <w:p>
+      <w:pPr>
+        <w:numPr>
+          <w:ilvl w:val="0"/>
+          <w:numId w:val="0"/>
+        </w:numPr>
+        <w:bidi w:val="0"/>
+        <w:rPr>
+          <w:rFonts w:hint="eastAsia" w:ascii="宋体" w:hAnsi="宋体" w:eastAsia="宋体" w:cs="宋体"/>
+          <w:sz w:val="24"/>
+          <w:szCs w:val="24"/>
+          <w:lang w:val="en-US" w:eastAsia="zh-CN"/>
+        </w:rPr>
+      </w:pPr>
+      <w:r>
+        <w:rPr>
+          <w:rFonts w:hint="eastAsia" w:ascii="宋体" w:hAnsi="宋体" w:eastAsia="宋体" w:cs="宋体"/>
+          <w:sz w:val="24"/>
+          <w:szCs w:val="24"/>
+          <w:lang w:val="en-US" w:eastAsia="zh-CN"/>
+        </w:rPr>
+        <w:t>500 内部异常错误</w:t>
+      </w:r>
+    </w:p>
+    <w:p>
+      <w:pPr>
+        <w:numPr>
+          <w:ilvl w:val="0"/>
+          <w:numId w:val="0"/>
+        </w:numPr>
+        <w:bidi w:val="0"/>
+        <w:rPr>
+          <w:rFonts w:hint="eastAsia" w:ascii="宋体" w:hAnsi="宋体" w:eastAsia="宋体" w:cs="宋体"/>
+          <w:sz w:val="24"/>
+          <w:szCs w:val="24"/>
+          <w:lang w:val="en-US" w:eastAsia="zh-CN"/>
+        </w:rPr>
+      </w:pPr>
+      <w:r>
+        <w:rPr>
+          <w:rFonts w:hint="eastAsia" w:ascii="宋体" w:hAnsi="宋体" w:eastAsia="宋体" w:cs="宋体"/>
+          <w:sz w:val="24"/>
+          <w:szCs w:val="24"/>
+          <w:lang w:val="en-US" w:eastAsia="zh-CN"/>
+        </w:rPr>
+        <w:t>200 访问正常</w:t>
+      </w:r>
+    </w:p>
+    <w:p>
+      <w:pPr>
+        <w:numPr>
+          <w:ilvl w:val="0"/>
+          <w:numId w:val="0"/>
+        </w:numPr>
+        <w:bidi w:val="0"/>
+        <w:rPr>
+          <w:rFonts w:hint="default" w:ascii="宋体" w:hAnsi="宋体" w:eastAsia="宋体" w:cs="宋体"/>
+          <w:sz w:val="24"/>
+          <w:szCs w:val="24"/>
+          <w:lang w:val="en-US" w:eastAsia="zh-CN"/>
+        </w:rPr>
+      </w:pPr>
+    </w:p>
+    <w:p>
+      <w:pPr>
+        <w:numPr>
+          <w:ilvl w:val="0"/>
+          <w:numId w:val="0"/>
+        </w:numPr>
+        <w:bidi w:val="0"/>
+        <w:rPr>
+          <w:rFonts w:hint="eastAsia" w:ascii="宋体" w:hAnsi="宋体" w:eastAsia="宋体" w:cs="宋体"/>
+          <w:sz w:val="24"/>
+          <w:szCs w:val="24"/>
+          <w:lang w:val="en-US" w:eastAsia="zh-CN"/>
+        </w:rPr>
+      </w:pPr>
+      <w:r>
+        <w:rPr>
+          <w:rFonts w:hint="eastAsia" w:ascii="宋体" w:hAnsi="宋体" w:eastAsia="宋体" w:cs="宋体"/>
+          <w:sz w:val="24"/>
+          <w:szCs w:val="24"/>
+          <w:lang w:val="en-US" w:eastAsia="zh-CN"/>
+        </w:rPr>
+        <w:t>其余具体每个status含义见具体解释。</w:t>
+      </w:r>
+    </w:p>
+    <w:p>
+      <w:pPr>
+        <w:numPr>
+          <w:ilvl w:val="0"/>
+          <w:numId w:val="0"/>
+        </w:numPr>
+        <w:bidi w:val="0"/>
+        <w:rPr>
+          <w:rFonts w:hint="default" w:ascii="宋体" w:hAnsi="宋体" w:eastAsia="宋体" w:cs="宋体"/>
+          <w:sz w:val="24"/>
+          <w:szCs w:val="24"/>
+          <w:lang w:val="en-US" w:eastAsia="zh-CN"/>
+        </w:rPr>
+      </w:pPr>
+      <w:r>
+        <w:rPr>
+          <w:rFonts w:hint="eastAsia" w:ascii="宋体" w:hAnsi="宋体" w:eastAsia="宋体" w:cs="宋体"/>
+          <w:b/>
+          <w:bCs/>
+          <w:color w:val="FF0000"/>
+          <w:sz w:val="24"/>
+          <w:szCs w:val="24"/>
+          <w:lang w:val="en-US" w:eastAsia="zh-CN"/>
+        </w:rPr>
+        <w:t>部分功能需要进行接口拦截，判断用户是否登录。</w:t>
       </w:r>
     </w:p>
     <w:p>
@@ -681,6 +1095,106 @@
     <w:p>
       <w:pPr>
         <w:bidi w:val="0"/>
+      </w:pPr>
+      <w:r>
+        <w:drawing>
+          <wp:inline distT="0" distB="0" distL="114300" distR="114300">
+            <wp:extent cx="4747260" cy="815340"/>
+            <wp:effectExtent l="0" t="0" r="7620" b="7620"/>
+            <wp:docPr id="5" name="图片 1"/>
+            <wp:cNvGraphicFramePr>
+              <a:graphicFrameLocks xmlns:a="http://schemas.openxmlformats.org/drawingml/2006/main" noChangeAspect="1"/>
+            </wp:cNvGraphicFramePr>
+            <a:graphic xmlns:a="http://schemas.openxmlformats.org/drawingml/2006/main">
+              <a:graphicData uri="http://schemas.openxmlformats.org/drawingml/2006/picture">
+                <pic:pic xmlns:pic="http://schemas.openxmlformats.org/drawingml/2006/picture">
+                  <pic:nvPicPr>
+                    <pic:cNvPr id="5" name="图片 1"/>
+                    <pic:cNvPicPr>
+                      <a:picLocks noChangeAspect="1"/>
+                    </pic:cNvPicPr>
+                  </pic:nvPicPr>
+                  <pic:blipFill>
+                    <a:blip r:embed="rId8"/>
+                    <a:stretch>
+                      <a:fillRect/>
+                    </a:stretch>
+                  </pic:blipFill>
+                  <pic:spPr>
+                    <a:xfrm>
+                      <a:off x="0" y="0"/>
+                      <a:ext cx="4747260" cy="815340"/>
+                    </a:xfrm>
+                    <a:prstGeom prst="rect">
+                      <a:avLst/>
+                    </a:prstGeom>
+                    <a:noFill/>
+                    <a:ln>
+                      <a:noFill/>
+                    </a:ln>
+                  </pic:spPr>
+                </pic:pic>
+              </a:graphicData>
+            </a:graphic>
+          </wp:inline>
+        </w:drawing>
+      </w:r>
+    </w:p>
+    <w:p>
+      <w:pPr>
+        <w:bidi w:val="0"/>
+        <w:rPr>
+          <w:rFonts w:hint="eastAsia"/>
+          <w:lang w:val="en-US" w:eastAsia="zh-CN"/>
+        </w:rPr>
+      </w:pPr>
+      <w:r>
+        <w:drawing>
+          <wp:inline distT="0" distB="0" distL="114300" distR="114300">
+            <wp:extent cx="4328160" cy="1135380"/>
+            <wp:effectExtent l="0" t="0" r="0" b="7620"/>
+            <wp:docPr id="6" name="图片 2"/>
+            <wp:cNvGraphicFramePr>
+              <a:graphicFrameLocks xmlns:a="http://schemas.openxmlformats.org/drawingml/2006/main" noChangeAspect="1"/>
+            </wp:cNvGraphicFramePr>
+            <a:graphic xmlns:a="http://schemas.openxmlformats.org/drawingml/2006/main">
+              <a:graphicData uri="http://schemas.openxmlformats.org/drawingml/2006/picture">
+                <pic:pic xmlns:pic="http://schemas.openxmlformats.org/drawingml/2006/picture">
+                  <pic:nvPicPr>
+                    <pic:cNvPr id="6" name="图片 2"/>
+                    <pic:cNvPicPr>
+                      <a:picLocks noChangeAspect="1"/>
+                    </pic:cNvPicPr>
+                  </pic:nvPicPr>
+                  <pic:blipFill>
+                    <a:blip r:embed="rId9"/>
+                    <a:stretch>
+                      <a:fillRect/>
+                    </a:stretch>
+                  </pic:blipFill>
+                  <pic:spPr>
+                    <a:xfrm>
+                      <a:off x="0" y="0"/>
+                      <a:ext cx="4328160" cy="1135380"/>
+                    </a:xfrm>
+                    <a:prstGeom prst="rect">
+                      <a:avLst/>
+                    </a:prstGeom>
+                    <a:noFill/>
+                    <a:ln>
+                      <a:noFill/>
+                    </a:ln>
+                  </pic:spPr>
+                </pic:pic>
+              </a:graphicData>
+            </a:graphic>
+          </wp:inline>
+        </w:drawing>
+      </w:r>
+    </w:p>
+    <w:p>
+      <w:pPr>
+        <w:bidi w:val="0"/>
         <w:rPr>
           <w:rFonts w:hint="eastAsia"/>
           <w:lang w:val="en-US" w:eastAsia="zh-CN"/>
@@ -729,32 +1243,16 @@
       <w:pPr>
         <w:bidi w:val="0"/>
         <w:rPr>
-          <w:rFonts w:hint="default"/>
-          <w:lang w:val="en-US" w:eastAsia="zh-CN"/>
-        </w:rPr>
-      </w:pPr>
-      <w:r>
-        <w:rPr>
-          <w:rFonts w:hint="eastAsia"/>
-          <w:lang w:val="en-US" w:eastAsia="zh-CN"/>
-        </w:rPr>
-        <w:t>请求方式：POST</w:t>
-      </w:r>
-    </w:p>
-    <w:p>
-      <w:pPr>
-        <w:bidi w:val="0"/>
-        <w:rPr>
-          <w:rFonts w:hint="default"/>
-          <w:lang w:val="en-US" w:eastAsia="zh-CN"/>
-        </w:rPr>
-      </w:pPr>
-      <w:r>
-        <w:rPr>
-          <w:rFonts w:hint="eastAsia"/>
-          <w:lang w:val="en-US" w:eastAsia="zh-CN"/>
-        </w:rPr>
-        <w:t>表头：Content-Type: application/json</w:t>
+          <w:rFonts w:hint="eastAsia"/>
+          <w:lang w:val="en-US" w:eastAsia="zh-CN"/>
+        </w:rPr>
+      </w:pPr>
+      <w:r>
+        <w:rPr>
+          <w:rFonts w:hint="eastAsia"/>
+          <w:lang w:val="en-US" w:eastAsia="zh-CN"/>
+        </w:rPr>
+        <w:t>请求方式：GET</w:t>
       </w:r>
     </w:p>
     <w:p>
@@ -1365,6 +1863,44 @@
     <w:p>
       <w:pPr>
         <w:bidi w:val="0"/>
+        <w:ind w:firstLine="420" w:firstLineChars="200"/>
+        <w:rPr>
+          <w:rFonts w:hint="default"/>
+          <w:lang w:val="en-US" w:eastAsia="zh-CN"/>
+        </w:rPr>
+      </w:pPr>
+      <w:r>
+        <w:rPr>
+          <w:rFonts w:hint="default"/>
+          <w:lang w:val="en-US" w:eastAsia="zh-CN"/>
+        </w:rPr>
+        <w:t>“</w:t>
+      </w:r>
+      <w:r>
+        <w:rPr>
+          <w:rFonts w:hint="eastAsia"/>
+          <w:lang w:val="en-US" w:eastAsia="zh-CN"/>
+        </w:rPr>
+        <w:t>id</w:t>
+      </w:r>
+      <w:r>
+        <w:rPr>
+          <w:rFonts w:hint="default"/>
+          <w:lang w:val="en-US" w:eastAsia="zh-CN"/>
+        </w:rPr>
+        <w:t>”</w:t>
+      </w:r>
+      <w:r>
+        <w:rPr>
+          <w:rFonts w:hint="eastAsia"/>
+          <w:lang w:val="en-US" w:eastAsia="zh-CN"/>
+        </w:rPr>
+        <w:t>: 12306,</w:t>
+      </w:r>
+    </w:p>
+    <w:p>
+      <w:pPr>
+        <w:bidi w:val="0"/>
         <w:ind w:firstLine="210" w:firstLineChars="100"/>
         <w:rPr>
           <w:rFonts w:hint="eastAsia"/>
@@ -1445,7 +1981,7 @@
           <w:rFonts w:hint="eastAsia"/>
           <w:lang w:val="en-US" w:eastAsia="zh-CN"/>
         </w:rPr>
-        <w:t>杨洋</w:t>
+        <w:t>王东威</w:t>
       </w:r>
       <w:r>
         <w:rPr>
@@ -1526,6 +2062,44 @@
           <w:lang w:val="en-US" w:eastAsia="zh-CN"/>
         </w:rPr>
         <w:t>,</w:t>
+      </w:r>
+    </w:p>
+    <w:p>
+      <w:pPr>
+        <w:bidi w:val="0"/>
+        <w:ind w:firstLine="420" w:firstLineChars="200"/>
+        <w:rPr>
+          <w:rFonts w:hint="default"/>
+          <w:lang w:val="en-US" w:eastAsia="zh-CN"/>
+        </w:rPr>
+      </w:pPr>
+      <w:r>
+        <w:rPr>
+          <w:rFonts w:hint="default"/>
+          <w:lang w:val="en-US" w:eastAsia="zh-CN"/>
+        </w:rPr>
+        <w:t>“</w:t>
+      </w:r>
+      <w:r>
+        <w:rPr>
+          <w:rFonts w:hint="eastAsia"/>
+          <w:lang w:val="en-US" w:eastAsia="zh-CN"/>
+        </w:rPr>
+        <w:t>id</w:t>
+      </w:r>
+      <w:r>
+        <w:rPr>
+          <w:rFonts w:hint="default"/>
+          <w:lang w:val="en-US" w:eastAsia="zh-CN"/>
+        </w:rPr>
+        <w:t>”</w:t>
+      </w:r>
+      <w:r>
+        <w:rPr>
+          <w:rFonts w:hint="eastAsia"/>
+          <w:lang w:val="en-US" w:eastAsia="zh-CN"/>
+        </w:rPr>
+        <w:t>: 19961018,</w:t>
       </w:r>
     </w:p>
     <w:p>
@@ -1737,36 +2311,2260 @@
         <w:textAlignment w:val="auto"/>
         <w:outlineLvl w:val="0"/>
         <w:rPr>
+          <w:rFonts w:hint="default"/>
+          <w:lang w:val="en-US" w:eastAsia="zh-CN"/>
+        </w:rPr>
+      </w:pPr>
+      <w:r>
+        <w:rPr>
           <w:rFonts w:hint="eastAsia" w:ascii="黑体" w:hAnsi="黑体" w:eastAsia="黑体" w:cs="黑体"/>
           <w:sz w:val="28"/>
           <w:szCs w:val="28"/>
           <w:lang w:val="en-US" w:eastAsia="zh-CN"/>
         </w:rPr>
-      </w:pPr>
-      <w:r>
+        <w:t>功能2：展示明星详细信息</w:t>
+      </w:r>
+    </w:p>
+    <w:p>
+      <w:pPr>
+        <w:bidi w:val="0"/>
+      </w:pPr>
+      <w:r>
+        <w:drawing>
+          <wp:inline distT="0" distB="0" distL="114300" distR="114300">
+            <wp:extent cx="2239645" cy="1687830"/>
+            <wp:effectExtent l="0" t="0" r="635" b="3810"/>
+            <wp:docPr id="7" name="图片 3"/>
+            <wp:cNvGraphicFramePr>
+              <a:graphicFrameLocks xmlns:a="http://schemas.openxmlformats.org/drawingml/2006/main" noChangeAspect="1"/>
+            </wp:cNvGraphicFramePr>
+            <a:graphic xmlns:a="http://schemas.openxmlformats.org/drawingml/2006/main">
+              <a:graphicData uri="http://schemas.openxmlformats.org/drawingml/2006/picture">
+                <pic:pic xmlns:pic="http://schemas.openxmlformats.org/drawingml/2006/picture">
+                  <pic:nvPicPr>
+                    <pic:cNvPr id="7" name="图片 3"/>
+                    <pic:cNvPicPr>
+                      <a:picLocks noChangeAspect="1"/>
+                    </pic:cNvPicPr>
+                  </pic:nvPicPr>
+                  <pic:blipFill>
+                    <a:blip r:embed="rId10"/>
+                    <a:stretch>
+                      <a:fillRect/>
+                    </a:stretch>
+                  </pic:blipFill>
+                  <pic:spPr>
+                    <a:xfrm>
+                      <a:off x="0" y="0"/>
+                      <a:ext cx="2239645" cy="1687830"/>
+                    </a:xfrm>
+                    <a:prstGeom prst="rect">
+                      <a:avLst/>
+                    </a:prstGeom>
+                    <a:noFill/>
+                    <a:ln>
+                      <a:noFill/>
+                    </a:ln>
+                  </pic:spPr>
+                </pic:pic>
+              </a:graphicData>
+            </a:graphic>
+          </wp:inline>
+        </w:drawing>
+      </w:r>
+    </w:p>
+    <w:p>
+      <w:pPr>
+        <w:bidi w:val="0"/>
+        <w:rPr>
+          <w:rFonts w:hint="eastAsia"/>
+          <w:lang w:val="en-US" w:eastAsia="zh-CN"/>
+        </w:rPr>
+      </w:pPr>
+      <w:r>
+        <w:rPr>
+          <w:rFonts w:hint="eastAsia"/>
+          <w:lang w:val="en-US" w:eastAsia="zh-CN"/>
+        </w:rPr>
+        <w:t>简要描述：点击明星头像显示明星详细信息，包括明星姓名，简介，照片，年度总排名和被支持数。</w:t>
+      </w:r>
+    </w:p>
+    <w:p>
+      <w:pPr>
+        <w:bidi w:val="0"/>
+        <w:rPr>
+          <w:rFonts w:hint="default"/>
+          <w:lang w:val="en-US" w:eastAsia="zh-CN"/>
+        </w:rPr>
+      </w:pPr>
+    </w:p>
+    <w:p>
+      <w:pPr>
+        <w:bidi w:val="0"/>
+        <w:rPr>
+          <w:rFonts w:hint="default"/>
+          <w:lang w:val="en-US" w:eastAsia="zh-CN"/>
+        </w:rPr>
+      </w:pPr>
+      <w:r>
+        <w:rPr>
+          <w:rFonts w:hint="eastAsia"/>
+          <w:lang w:val="en-US" w:eastAsia="zh-CN"/>
+        </w:rPr>
+        <w:t>请求url：</w:t>
+      </w:r>
+      <w:r>
+        <w:rPr>
+          <w:rFonts w:hint="eastAsia"/>
+          <w:color w:val="FF0000"/>
+          <w:lang w:val="en-US" w:eastAsia="zh-CN"/>
+        </w:rPr>
+        <w:t>https://192.168.0.1:9999</w:t>
+      </w:r>
+      <w:r>
+        <w:rPr>
+          <w:rFonts w:hint="eastAsia"/>
+          <w:lang w:val="en-US" w:eastAsia="zh-CN"/>
+        </w:rPr>
+        <w:t>/apiv1/idol/info，（标红部分可以随意变动的服务器域名或者地址）</w:t>
+      </w:r>
+    </w:p>
+    <w:p>
+      <w:pPr>
+        <w:bidi w:val="0"/>
+        <w:rPr>
+          <w:rFonts w:hint="default"/>
+          <w:lang w:val="en-US" w:eastAsia="zh-CN"/>
+        </w:rPr>
+      </w:pPr>
+      <w:r>
+        <w:rPr>
+          <w:rFonts w:hint="eastAsia"/>
+          <w:lang w:val="en-US" w:eastAsia="zh-CN"/>
+        </w:rPr>
+        <w:t>请求方式：GET</w:t>
+      </w:r>
+    </w:p>
+    <w:p>
+      <w:pPr>
+        <w:bidi w:val="0"/>
+        <w:rPr>
+          <w:rFonts w:hint="eastAsia"/>
+          <w:lang w:val="en-US" w:eastAsia="zh-CN"/>
+        </w:rPr>
+      </w:pPr>
+      <w:r>
+        <w:rPr>
+          <w:rFonts w:hint="eastAsia"/>
+          <w:lang w:val="en-US" w:eastAsia="zh-CN"/>
+        </w:rPr>
+        <w:t>参数：</w:t>
+      </w:r>
+    </w:p>
+    <w:tbl>
+      <w:tblPr>
+        <w:tblStyle w:val="4"/>
+        <w:tblW w:w="0" w:type="auto"/>
+        <w:tblInd w:w="122" w:type="dxa"/>
+        <w:tblBorders>
+          <w:top w:val="single" w:color="auto" w:sz="4" w:space="0"/>
+          <w:left w:val="single" w:color="auto" w:sz="4" w:space="0"/>
+          <w:bottom w:val="single" w:color="auto" w:sz="4" w:space="0"/>
+          <w:right w:val="single" w:color="auto" w:sz="4" w:space="0"/>
+          <w:insideH w:val="single" w:color="auto" w:sz="4" w:space="0"/>
+          <w:insideV w:val="single" w:color="auto" w:sz="4" w:space="0"/>
+        </w:tblBorders>
+        <w:tblLayout w:type="autofit"/>
+        <w:tblCellMar>
+          <w:top w:w="0" w:type="dxa"/>
+          <w:left w:w="108" w:type="dxa"/>
+          <w:bottom w:w="0" w:type="dxa"/>
+          <w:right w:w="108" w:type="dxa"/>
+        </w:tblCellMar>
+      </w:tblPr>
+      <w:tblGrid>
+        <w:gridCol w:w="2008"/>
+        <w:gridCol w:w="2130"/>
+        <w:gridCol w:w="2131"/>
+        <w:gridCol w:w="2131"/>
+      </w:tblGrid>
+      <w:tr>
+        <w:tblPrEx>
+          <w:tblBorders>
+            <w:top w:val="single" w:color="auto" w:sz="4" w:space="0"/>
+            <w:left w:val="single" w:color="auto" w:sz="4" w:space="0"/>
+            <w:bottom w:val="single" w:color="auto" w:sz="4" w:space="0"/>
+            <w:right w:val="single" w:color="auto" w:sz="4" w:space="0"/>
+            <w:insideH w:val="single" w:color="auto" w:sz="4" w:space="0"/>
+            <w:insideV w:val="single" w:color="auto" w:sz="4" w:space="0"/>
+          </w:tblBorders>
+          <w:tblCellMar>
+            <w:top w:w="0" w:type="dxa"/>
+            <w:left w:w="108" w:type="dxa"/>
+            <w:bottom w:w="0" w:type="dxa"/>
+            <w:right w:w="108" w:type="dxa"/>
+          </w:tblCellMar>
+        </w:tblPrEx>
+        <w:tc>
+          <w:tcPr>
+            <w:tcW w:w="2008" w:type="dxa"/>
+          </w:tcPr>
+          <w:p>
+            <w:pPr>
+              <w:bidi w:val="0"/>
+              <w:rPr>
+                <w:rFonts w:hint="default"/>
+                <w:vertAlign w:val="baseline"/>
+                <w:lang w:val="en-US" w:eastAsia="zh-CN"/>
+              </w:rPr>
+            </w:pPr>
+            <w:r>
+              <w:rPr>
+                <w:rFonts w:hint="eastAsia"/>
+                <w:vertAlign w:val="baseline"/>
+                <w:lang w:val="en-US" w:eastAsia="zh-CN"/>
+              </w:rPr>
+              <w:t>参数名</w:t>
+            </w:r>
+          </w:p>
+        </w:tc>
+        <w:tc>
+          <w:tcPr>
+            <w:tcW w:w="2130" w:type="dxa"/>
+          </w:tcPr>
+          <w:p>
+            <w:pPr>
+              <w:bidi w:val="0"/>
+              <w:rPr>
+                <w:rFonts w:hint="default"/>
+                <w:vertAlign w:val="baseline"/>
+                <w:lang w:val="en-US" w:eastAsia="zh-CN"/>
+              </w:rPr>
+            </w:pPr>
+            <w:r>
+              <w:rPr>
+                <w:rFonts w:hint="eastAsia"/>
+                <w:vertAlign w:val="baseline"/>
+                <w:lang w:val="en-US" w:eastAsia="zh-CN"/>
+              </w:rPr>
+              <w:t>必填</w:t>
+            </w:r>
+          </w:p>
+        </w:tc>
+        <w:tc>
+          <w:tcPr>
+            <w:tcW w:w="2131" w:type="dxa"/>
+          </w:tcPr>
+          <w:p>
+            <w:pPr>
+              <w:bidi w:val="0"/>
+              <w:rPr>
+                <w:rFonts w:hint="default"/>
+                <w:vertAlign w:val="baseline"/>
+                <w:lang w:val="en-US" w:eastAsia="zh-CN"/>
+              </w:rPr>
+            </w:pPr>
+            <w:r>
+              <w:rPr>
+                <w:rFonts w:hint="eastAsia"/>
+                <w:vertAlign w:val="baseline"/>
+                <w:lang w:val="en-US" w:eastAsia="zh-CN"/>
+              </w:rPr>
+              <w:t>类型</w:t>
+            </w:r>
+          </w:p>
+        </w:tc>
+        <w:tc>
+          <w:tcPr>
+            <w:tcW w:w="2131" w:type="dxa"/>
+          </w:tcPr>
+          <w:p>
+            <w:pPr>
+              <w:bidi w:val="0"/>
+              <w:rPr>
+                <w:rFonts w:hint="default"/>
+                <w:vertAlign w:val="baseline"/>
+                <w:lang w:val="en-US" w:eastAsia="zh-CN"/>
+              </w:rPr>
+            </w:pPr>
+            <w:r>
+              <w:rPr>
+                <w:rFonts w:hint="eastAsia"/>
+                <w:vertAlign w:val="baseline"/>
+                <w:lang w:val="en-US" w:eastAsia="zh-CN"/>
+              </w:rPr>
+              <w:t>说明</w:t>
+            </w:r>
+          </w:p>
+        </w:tc>
+      </w:tr>
+      <w:tr>
+        <w:tblPrEx>
+          <w:tblBorders>
+            <w:top w:val="single" w:color="auto" w:sz="4" w:space="0"/>
+            <w:left w:val="single" w:color="auto" w:sz="4" w:space="0"/>
+            <w:bottom w:val="single" w:color="auto" w:sz="4" w:space="0"/>
+            <w:right w:val="single" w:color="auto" w:sz="4" w:space="0"/>
+            <w:insideH w:val="single" w:color="auto" w:sz="4" w:space="0"/>
+            <w:insideV w:val="single" w:color="auto" w:sz="4" w:space="0"/>
+          </w:tblBorders>
+          <w:tblCellMar>
+            <w:top w:w="0" w:type="dxa"/>
+            <w:left w:w="108" w:type="dxa"/>
+            <w:bottom w:w="0" w:type="dxa"/>
+            <w:right w:w="108" w:type="dxa"/>
+          </w:tblCellMar>
+        </w:tblPrEx>
+        <w:tc>
+          <w:tcPr>
+            <w:tcW w:w="2008" w:type="dxa"/>
+          </w:tcPr>
+          <w:p>
+            <w:pPr>
+              <w:bidi w:val="0"/>
+              <w:rPr>
+                <w:rFonts w:hint="default"/>
+                <w:vertAlign w:val="baseline"/>
+                <w:lang w:val="en-US" w:eastAsia="zh-CN"/>
+              </w:rPr>
+            </w:pPr>
+            <w:r>
+              <w:rPr>
+                <w:rFonts w:hint="eastAsia"/>
+                <w:vertAlign w:val="baseline"/>
+                <w:lang w:val="en-US" w:eastAsia="zh-CN"/>
+              </w:rPr>
+              <w:t>id</w:t>
+            </w:r>
+          </w:p>
+        </w:tc>
+        <w:tc>
+          <w:tcPr>
+            <w:tcW w:w="2130" w:type="dxa"/>
+          </w:tcPr>
+          <w:p>
+            <w:pPr>
+              <w:bidi w:val="0"/>
+              <w:rPr>
+                <w:rFonts w:hint="default"/>
+                <w:vertAlign w:val="baseline"/>
+                <w:lang w:val="en-US" w:eastAsia="zh-CN"/>
+              </w:rPr>
+            </w:pPr>
+            <w:r>
+              <w:rPr>
+                <w:rFonts w:hint="eastAsia"/>
+                <w:vertAlign w:val="baseline"/>
+                <w:lang w:val="en-US" w:eastAsia="zh-CN"/>
+              </w:rPr>
+              <w:t>是</w:t>
+            </w:r>
+          </w:p>
+        </w:tc>
+        <w:tc>
+          <w:tcPr>
+            <w:tcW w:w="2131" w:type="dxa"/>
+          </w:tcPr>
+          <w:p>
+            <w:pPr>
+              <w:bidi w:val="0"/>
+              <w:rPr>
+                <w:rFonts w:hint="default"/>
+                <w:vertAlign w:val="baseline"/>
+                <w:lang w:val="en-US" w:eastAsia="zh-CN"/>
+              </w:rPr>
+            </w:pPr>
+            <w:r>
+              <w:rPr>
+                <w:rFonts w:hint="eastAsia"/>
+                <w:vertAlign w:val="baseline"/>
+                <w:lang w:val="en-US" w:eastAsia="zh-CN"/>
+              </w:rPr>
+              <w:t>int</w:t>
+            </w:r>
+          </w:p>
+        </w:tc>
+        <w:tc>
+          <w:tcPr>
+            <w:tcW w:w="2131" w:type="dxa"/>
+          </w:tcPr>
+          <w:p>
+            <w:pPr>
+              <w:bidi w:val="0"/>
+              <w:rPr>
+                <w:rFonts w:hint="default"/>
+                <w:vertAlign w:val="baseline"/>
+                <w:lang w:val="en-US" w:eastAsia="zh-CN"/>
+              </w:rPr>
+            </w:pPr>
+            <w:r>
+              <w:rPr>
+                <w:rFonts w:hint="eastAsia"/>
+                <w:vertAlign w:val="baseline"/>
+                <w:lang w:val="en-US" w:eastAsia="zh-CN"/>
+              </w:rPr>
+              <w:t>明星id</w:t>
+            </w:r>
+          </w:p>
+        </w:tc>
+      </w:tr>
+    </w:tbl>
+    <w:p>
+      <w:pPr>
+        <w:bidi w:val="0"/>
+        <w:rPr>
+          <w:rFonts w:hint="eastAsia"/>
+          <w:lang w:val="en-US" w:eastAsia="zh-CN"/>
+        </w:rPr>
+      </w:pPr>
+    </w:p>
+    <w:p>
+      <w:pPr>
+        <w:bidi w:val="0"/>
+        <w:rPr>
+          <w:rFonts w:hint="eastAsia"/>
+          <w:lang w:val="en-US" w:eastAsia="zh-CN"/>
+        </w:rPr>
+      </w:pPr>
+      <w:r>
+        <w:rPr>
+          <w:rFonts w:hint="eastAsia"/>
+          <w:lang w:val="en-US" w:eastAsia="zh-CN"/>
+        </w:rPr>
+        <w:t>输入示例：</w:t>
+      </w:r>
+    </w:p>
+    <w:p>
+      <w:pPr>
+        <w:bidi w:val="0"/>
+        <w:rPr>
+          <w:rFonts w:hint="eastAsia"/>
+          <w:lang w:val="en-US" w:eastAsia="zh-CN"/>
+        </w:rPr>
+      </w:pPr>
+      <w:r>
+        <w:rPr>
+          <w:rFonts w:hint="eastAsia"/>
+          <w:lang w:val="en-US" w:eastAsia="zh-CN"/>
+        </w:rPr>
+        <w:t>{</w:t>
+      </w:r>
+    </w:p>
+    <w:p>
+      <w:pPr>
+        <w:bidi w:val="0"/>
+        <w:rPr>
+          <w:rFonts w:hint="default"/>
+          <w:lang w:val="en-US" w:eastAsia="zh-CN"/>
+        </w:rPr>
+      </w:pPr>
+      <w:r>
+        <w:rPr>
+          <w:rFonts w:hint="eastAsia"/>
+          <w:lang w:val="en-US" w:eastAsia="zh-CN"/>
+        </w:rPr>
+        <w:t xml:space="preserve">    </w:t>
+      </w:r>
+      <w:r>
+        <w:rPr>
+          <w:rFonts w:hint="default"/>
+          <w:lang w:val="en-US" w:eastAsia="zh-CN"/>
+        </w:rPr>
+        <w:t>“</w:t>
+      </w:r>
+      <w:r>
+        <w:rPr>
+          <w:rFonts w:hint="eastAsia"/>
+          <w:lang w:val="en-US" w:eastAsia="zh-CN"/>
+        </w:rPr>
+        <w:t>id</w:t>
+      </w:r>
+      <w:r>
+        <w:rPr>
+          <w:rFonts w:hint="default"/>
+          <w:lang w:val="en-US" w:eastAsia="zh-CN"/>
+        </w:rPr>
+        <w:t>”</w:t>
+      </w:r>
+      <w:r>
+        <w:rPr>
+          <w:rFonts w:hint="eastAsia"/>
+          <w:lang w:val="en-US" w:eastAsia="zh-CN"/>
+        </w:rPr>
+        <w:t>: 12306</w:t>
+      </w:r>
+    </w:p>
+    <w:p>
+      <w:pPr>
+        <w:bidi w:val="0"/>
+        <w:rPr>
+          <w:rFonts w:hint="default"/>
+          <w:lang w:val="en-US" w:eastAsia="zh-CN"/>
+        </w:rPr>
+      </w:pPr>
+      <w:r>
+        <w:rPr>
+          <w:rFonts w:hint="eastAsia"/>
+          <w:lang w:val="en-US" w:eastAsia="zh-CN"/>
+        </w:rPr>
+        <w:t>}</w:t>
+      </w:r>
+    </w:p>
+    <w:p>
+      <w:pPr>
+        <w:bidi w:val="0"/>
+        <w:rPr>
+          <w:rFonts w:hint="eastAsia"/>
+          <w:lang w:val="en-US" w:eastAsia="zh-CN"/>
+        </w:rPr>
+      </w:pPr>
+      <w:r>
+        <w:rPr>
+          <w:rFonts w:hint="eastAsia"/>
+          <w:lang w:val="en-US" w:eastAsia="zh-CN"/>
+        </w:rPr>
+        <w:t>返回示例：</w:t>
+      </w:r>
+    </w:p>
+    <w:p>
+      <w:pPr>
+        <w:bidi w:val="0"/>
+        <w:rPr>
+          <w:rFonts w:hint="eastAsia"/>
+          <w:lang w:val="en-US" w:eastAsia="zh-CN"/>
+        </w:rPr>
+      </w:pPr>
+      <w:r>
+        <w:rPr>
+          <w:rFonts w:hint="eastAsia"/>
+          <w:lang w:val="en-US" w:eastAsia="zh-CN"/>
+        </w:rPr>
+        <w:t>{</w:t>
+      </w:r>
+    </w:p>
+    <w:p>
+      <w:pPr>
+        <w:bidi w:val="0"/>
+        <w:ind w:firstLine="420"/>
+        <w:rPr>
+          <w:rFonts w:hint="eastAsia"/>
+          <w:lang w:val="en-US" w:eastAsia="zh-CN"/>
+        </w:rPr>
+      </w:pPr>
+      <w:r>
+        <w:rPr>
+          <w:rFonts w:hint="default"/>
+          <w:lang w:val="en-US" w:eastAsia="zh-CN"/>
+        </w:rPr>
+        <w:t>“</w:t>
+      </w:r>
+      <w:r>
+        <w:rPr>
+          <w:rFonts w:hint="eastAsia"/>
+          <w:lang w:val="en-US" w:eastAsia="zh-CN"/>
+        </w:rPr>
+        <w:t>id</w:t>
+      </w:r>
+      <w:r>
+        <w:rPr>
+          <w:rFonts w:hint="default"/>
+          <w:lang w:val="en-US" w:eastAsia="zh-CN"/>
+        </w:rPr>
+        <w:t>”</w:t>
+      </w:r>
+      <w:r>
+        <w:rPr>
+          <w:rFonts w:hint="eastAsia"/>
+          <w:lang w:val="en-US" w:eastAsia="zh-CN"/>
+        </w:rPr>
+        <w:t>: 12306，</w:t>
+      </w:r>
+    </w:p>
+    <w:p>
+      <w:pPr>
+        <w:bidi w:val="0"/>
+        <w:ind w:firstLine="420"/>
+        <w:rPr>
+          <w:rFonts w:hint="eastAsia"/>
+          <w:lang w:val="en-US" w:eastAsia="zh-CN"/>
+        </w:rPr>
+      </w:pPr>
+      <w:r>
+        <w:rPr>
+          <w:rFonts w:hint="default"/>
+          <w:lang w:val="en-US" w:eastAsia="zh-CN"/>
+        </w:rPr>
+        <w:t>“</w:t>
+      </w:r>
+      <w:r>
+        <w:rPr>
+          <w:rFonts w:hint="eastAsia"/>
+          <w:lang w:val="en-US" w:eastAsia="zh-CN"/>
+        </w:rPr>
+        <w:t>name</w:t>
+      </w:r>
+      <w:r>
+        <w:rPr>
+          <w:rFonts w:hint="default"/>
+          <w:lang w:val="en-US" w:eastAsia="zh-CN"/>
+        </w:rPr>
+        <w:t>”</w:t>
+      </w:r>
+      <w:r>
+        <w:rPr>
+          <w:rFonts w:hint="eastAsia"/>
+          <w:lang w:val="en-US" w:eastAsia="zh-CN"/>
+        </w:rPr>
+        <w:t xml:space="preserve">: </w:t>
+      </w:r>
+      <w:r>
+        <w:rPr>
+          <w:rFonts w:hint="default"/>
+          <w:lang w:val="en-US" w:eastAsia="zh-CN"/>
+        </w:rPr>
+        <w:t>“</w:t>
+      </w:r>
+      <w:r>
+        <w:rPr>
+          <w:rFonts w:hint="eastAsia"/>
+          <w:lang w:val="en-US" w:eastAsia="zh-CN"/>
+        </w:rPr>
+        <w:t>杨洋</w:t>
+      </w:r>
+      <w:r>
+        <w:rPr>
+          <w:rFonts w:hint="default"/>
+          <w:lang w:val="en-US" w:eastAsia="zh-CN"/>
+        </w:rPr>
+        <w:t>”</w:t>
+      </w:r>
+      <w:r>
+        <w:rPr>
+          <w:rFonts w:hint="eastAsia"/>
+          <w:lang w:val="en-US" w:eastAsia="zh-CN"/>
+        </w:rPr>
+        <w:t>,</w:t>
+      </w:r>
+    </w:p>
+    <w:p>
+      <w:pPr>
+        <w:bidi w:val="0"/>
+        <w:ind w:firstLine="420"/>
+        <w:rPr>
+          <w:rFonts w:hint="eastAsia"/>
+          <w:lang w:val="en-US" w:eastAsia="zh-CN"/>
+        </w:rPr>
+      </w:pPr>
+      <w:r>
+        <w:rPr>
+          <w:rFonts w:hint="default"/>
+          <w:lang w:val="en-US" w:eastAsia="zh-CN"/>
+        </w:rPr>
+        <w:t>“</w:t>
+      </w:r>
+      <w:r>
+        <w:rPr>
+          <w:rFonts w:hint="eastAsia"/>
+          <w:lang w:val="en-US" w:eastAsia="zh-CN"/>
+        </w:rPr>
+        <w:t>pic</w:t>
+      </w:r>
+      <w:r>
+        <w:rPr>
+          <w:rFonts w:hint="default"/>
+          <w:lang w:val="en-US" w:eastAsia="zh-CN"/>
+        </w:rPr>
+        <w:t>”</w:t>
+      </w:r>
+      <w:r>
+        <w:rPr>
+          <w:rFonts w:hint="eastAsia"/>
+          <w:lang w:val="en-US" w:eastAsia="zh-CN"/>
+        </w:rPr>
+        <w:t xml:space="preserve">: </w:t>
+      </w:r>
+      <w:r>
+        <w:rPr>
+          <w:rFonts w:hint="default"/>
+          <w:lang w:val="en-US" w:eastAsia="zh-CN"/>
+        </w:rPr>
+        <w:t>“</w:t>
+      </w:r>
+      <w:r>
+        <w:rPr>
+          <w:rFonts w:hint="eastAsia"/>
+          <w:lang w:val="en-US" w:eastAsia="zh-CN"/>
+        </w:rPr>
+        <w:t>fff</w:t>
+      </w:r>
+      <w:r>
+        <w:rPr>
+          <w:rFonts w:hint="default"/>
+          <w:lang w:val="en-US" w:eastAsia="zh-CN"/>
+        </w:rPr>
+        <w:t>”</w:t>
+      </w:r>
+      <w:r>
+        <w:rPr>
+          <w:rFonts w:hint="eastAsia"/>
+          <w:lang w:val="en-US" w:eastAsia="zh-CN"/>
+        </w:rPr>
+        <w:t>，</w:t>
+      </w:r>
+    </w:p>
+    <w:p>
+      <w:pPr>
+        <w:bidi w:val="0"/>
+        <w:ind w:firstLine="420"/>
+        <w:rPr>
+          <w:rFonts w:hint="eastAsia"/>
+          <w:lang w:val="en-US" w:eastAsia="zh-CN"/>
+        </w:rPr>
+      </w:pPr>
+      <w:r>
+        <w:rPr>
+          <w:rFonts w:hint="default"/>
+          <w:lang w:val="en-US" w:eastAsia="zh-CN"/>
+        </w:rPr>
+        <w:t>“</w:t>
+      </w:r>
+      <w:r>
+        <w:rPr>
+          <w:rFonts w:hint="eastAsia"/>
+          <w:lang w:val="en-US" w:eastAsia="zh-CN"/>
+        </w:rPr>
+        <w:t>y_rank</w:t>
+      </w:r>
+      <w:r>
+        <w:rPr>
+          <w:rFonts w:hint="default"/>
+          <w:lang w:val="en-US" w:eastAsia="zh-CN"/>
+        </w:rPr>
+        <w:t>”</w:t>
+      </w:r>
+      <w:r>
+        <w:rPr>
+          <w:rFonts w:hint="eastAsia"/>
+          <w:lang w:val="en-US" w:eastAsia="zh-CN"/>
+        </w:rPr>
+        <w:t>: 40,</w:t>
+      </w:r>
+    </w:p>
+    <w:p>
+      <w:pPr>
+        <w:bidi w:val="0"/>
+        <w:ind w:firstLine="420"/>
+        <w:rPr>
+          <w:rFonts w:hint="eastAsia"/>
+          <w:lang w:val="en-US" w:eastAsia="zh-CN"/>
+        </w:rPr>
+      </w:pPr>
+      <w:r>
+        <w:rPr>
+          <w:rFonts w:hint="default"/>
+          <w:lang w:val="en-US" w:eastAsia="zh-CN"/>
+        </w:rPr>
+        <w:t>“</w:t>
+      </w:r>
+      <w:r>
+        <w:rPr>
+          <w:rFonts w:hint="eastAsia"/>
+          <w:lang w:val="en-US" w:eastAsia="zh-CN"/>
+        </w:rPr>
+        <w:t>brief</w:t>
+      </w:r>
+      <w:r>
+        <w:rPr>
+          <w:rFonts w:hint="default"/>
+          <w:lang w:val="en-US" w:eastAsia="zh-CN"/>
+        </w:rPr>
+        <w:t>”</w:t>
+      </w:r>
+      <w:r>
+        <w:rPr>
+          <w:rFonts w:hint="eastAsia"/>
+          <w:lang w:val="en-US" w:eastAsia="zh-CN"/>
+        </w:rPr>
+        <w:t xml:space="preserve">: </w:t>
+      </w:r>
+      <w:r>
+        <w:rPr>
+          <w:rFonts w:hint="default"/>
+          <w:lang w:val="en-US" w:eastAsia="zh-CN"/>
+        </w:rPr>
+        <w:t>“</w:t>
+      </w:r>
+      <w:r>
+        <w:rPr>
+          <w:rFonts w:hint="eastAsia"/>
+          <w:lang w:val="en-US" w:eastAsia="zh-CN"/>
+        </w:rPr>
+        <w:t>fff</w:t>
+      </w:r>
+      <w:r>
+        <w:rPr>
+          <w:rFonts w:hint="default"/>
+          <w:lang w:val="en-US" w:eastAsia="zh-CN"/>
+        </w:rPr>
+        <w:t>”</w:t>
+      </w:r>
+      <w:r>
+        <w:rPr>
+          <w:rFonts w:hint="eastAsia"/>
+          <w:lang w:val="en-US" w:eastAsia="zh-CN"/>
+        </w:rPr>
+        <w:t>,</w:t>
+      </w:r>
+    </w:p>
+    <w:p>
+      <w:pPr>
+        <w:bidi w:val="0"/>
+        <w:ind w:firstLine="420"/>
+        <w:rPr>
+          <w:rFonts w:hint="default"/>
+          <w:lang w:val="en-US" w:eastAsia="zh-CN"/>
+        </w:rPr>
+      </w:pPr>
+      <w:r>
+        <w:rPr>
+          <w:rFonts w:hint="default"/>
+          <w:lang w:val="en-US" w:eastAsia="zh-CN"/>
+        </w:rPr>
+        <w:t>“</w:t>
+      </w:r>
+      <w:r>
+        <w:rPr>
+          <w:rFonts w:hint="eastAsia"/>
+          <w:lang w:val="en-US" w:eastAsia="zh-CN"/>
+        </w:rPr>
+        <w:t>y_votes</w:t>
+      </w:r>
+      <w:r>
+        <w:rPr>
+          <w:rFonts w:hint="default"/>
+          <w:lang w:val="en-US" w:eastAsia="zh-CN"/>
+        </w:rPr>
+        <w:t>”</w:t>
+      </w:r>
+      <w:r>
+        <w:rPr>
+          <w:rFonts w:hint="eastAsia"/>
+          <w:lang w:val="en-US" w:eastAsia="zh-CN"/>
+        </w:rPr>
+        <w:t>: 11111,</w:t>
+      </w:r>
+    </w:p>
+    <w:p>
+      <w:pPr>
+        <w:bidi w:val="0"/>
+        <w:rPr>
+          <w:rFonts w:hint="eastAsia"/>
+          <w:lang w:val="en-US" w:eastAsia="zh-CN"/>
+        </w:rPr>
+      </w:pPr>
+      <w:r>
+        <w:rPr>
+          <w:rFonts w:hint="eastAsia"/>
+          <w:lang w:val="en-US" w:eastAsia="zh-CN"/>
+        </w:rPr>
+        <w:t>}</w:t>
+      </w:r>
+    </w:p>
+    <w:p>
+      <w:pPr>
+        <w:bidi w:val="0"/>
+        <w:rPr>
+          <w:rFonts w:hint="eastAsia"/>
+          <w:lang w:val="en-US" w:eastAsia="zh-CN"/>
+        </w:rPr>
+      </w:pPr>
+    </w:p>
+    <w:p>
+      <w:pPr>
+        <w:bidi w:val="0"/>
+        <w:rPr>
+          <w:rFonts w:hint="eastAsia"/>
+          <w:lang w:val="en-US" w:eastAsia="zh-CN"/>
+        </w:rPr>
+      </w:pPr>
+      <w:r>
+        <w:rPr>
+          <w:rFonts w:hint="eastAsia"/>
+          <w:lang w:val="en-US" w:eastAsia="zh-CN"/>
+        </w:rPr>
+        <w:t>返回示例解释：</w:t>
+      </w:r>
+    </w:p>
+    <w:p>
+      <w:pPr>
+        <w:bidi w:val="0"/>
+        <w:rPr>
+          <w:rFonts w:hint="default"/>
+          <w:lang w:val="en-US" w:eastAsia="zh-CN"/>
+        </w:rPr>
+      </w:pPr>
+      <w:r>
+        <w:rPr>
+          <w:rFonts w:hint="eastAsia"/>
+          <w:lang w:val="en-US" w:eastAsia="zh-CN"/>
+        </w:rPr>
+        <w:t>返回数据为json格式，id（明星id），name（明星姓名），pic（明星大头照地址），y_rank（年度排名），brief（明星信息简介），y_votes（年度投票数）</w:t>
+      </w:r>
+    </w:p>
+    <w:p>
+      <w:pPr>
+        <w:bidi w:val="0"/>
+        <w:rPr>
+          <w:rFonts w:hint="eastAsia"/>
+          <w:lang w:val="en-US" w:eastAsia="zh-CN"/>
+        </w:rPr>
+      </w:pPr>
+      <w:r>
+        <w:rPr>
+          <w:rFonts w:hint="eastAsia"/>
+          <w:lang w:val="en-US" w:eastAsia="zh-CN"/>
+        </w:rPr>
+        <w:t>status: 404 明星不存在</w:t>
+      </w:r>
+    </w:p>
+    <w:p>
+      <w:pPr>
+        <w:bidi w:val="0"/>
+        <w:rPr>
+          <w:rFonts w:hint="eastAsia"/>
+          <w:lang w:val="en-US" w:eastAsia="zh-CN"/>
+        </w:rPr>
+      </w:pPr>
+    </w:p>
+    <w:p>
+      <w:pPr>
+        <w:keepNext w:val="0"/>
+        <w:keepLines w:val="0"/>
+        <w:pageBreakBefore w:val="0"/>
+        <w:widowControl w:val="0"/>
+        <w:kinsoku/>
+        <w:wordWrap/>
+        <w:overflowPunct/>
+        <w:topLinePunct w:val="0"/>
+        <w:autoSpaceDE/>
+        <w:autoSpaceDN/>
+        <w:bidi w:val="0"/>
+        <w:adjustRightInd/>
+        <w:snapToGrid w:val="0"/>
+        <w:spacing w:before="360" w:after="360"/>
+        <w:textAlignment w:val="auto"/>
+        <w:outlineLvl w:val="0"/>
         <w:rPr>
           <w:rFonts w:hint="eastAsia" w:ascii="黑体" w:hAnsi="黑体" w:eastAsia="黑体" w:cs="黑体"/>
           <w:sz w:val="28"/>
           <w:szCs w:val="28"/>
           <w:lang w:val="en-US" w:eastAsia="zh-CN"/>
         </w:rPr>
-        <w:t>功能2</w:t>
-      </w:r>
-    </w:p>
-    <w:p>
-      <w:pPr>
-        <w:bidi w:val="0"/>
-        <w:rPr>
-          <w:rFonts w:hint="default"/>
-          <w:lang w:val="en-US" w:eastAsia="zh-CN"/>
-        </w:rPr>
-      </w:pPr>
-      <w:r>
-        <w:rPr>
-          <w:rFonts w:hint="eastAsia"/>
-          <w:lang w:val="en-US" w:eastAsia="zh-CN"/>
-        </w:rPr>
-        <w:t>修改 ：给明星投票的功能</w:t>
+      </w:pPr>
+      <w:r>
+        <w:rPr>
+          <w:rFonts w:hint="eastAsia" w:ascii="黑体" w:hAnsi="黑体" w:eastAsia="黑体" w:cs="黑体"/>
+          <w:sz w:val="28"/>
+          <w:szCs w:val="28"/>
+          <w:lang w:val="en-US" w:eastAsia="zh-CN"/>
+        </w:rPr>
+        <w:t>功能3：给明星打榜</w:t>
+      </w:r>
+    </w:p>
+    <w:p>
+      <w:pPr>
+        <w:bidi w:val="0"/>
+      </w:pPr>
+      <w:r>
+        <w:drawing>
+          <wp:inline distT="0" distB="0" distL="114300" distR="114300">
+            <wp:extent cx="4258945" cy="2542540"/>
+            <wp:effectExtent l="0" t="0" r="8255" b="2540"/>
+            <wp:docPr id="8" name="图片 4"/>
+            <wp:cNvGraphicFramePr>
+              <a:graphicFrameLocks xmlns:a="http://schemas.openxmlformats.org/drawingml/2006/main" noChangeAspect="1"/>
+            </wp:cNvGraphicFramePr>
+            <a:graphic xmlns:a="http://schemas.openxmlformats.org/drawingml/2006/main">
+              <a:graphicData uri="http://schemas.openxmlformats.org/drawingml/2006/picture">
+                <pic:pic xmlns:pic="http://schemas.openxmlformats.org/drawingml/2006/picture">
+                  <pic:nvPicPr>
+                    <pic:cNvPr id="8" name="图片 4"/>
+                    <pic:cNvPicPr>
+                      <a:picLocks noChangeAspect="1"/>
+                    </pic:cNvPicPr>
+                  </pic:nvPicPr>
+                  <pic:blipFill>
+                    <a:blip r:embed="rId11"/>
+                    <a:stretch>
+                      <a:fillRect/>
+                    </a:stretch>
+                  </pic:blipFill>
+                  <pic:spPr>
+                    <a:xfrm>
+                      <a:off x="0" y="0"/>
+                      <a:ext cx="4258945" cy="2542540"/>
+                    </a:xfrm>
+                    <a:prstGeom prst="rect">
+                      <a:avLst/>
+                    </a:prstGeom>
+                    <a:noFill/>
+                    <a:ln>
+                      <a:noFill/>
+                    </a:ln>
+                  </pic:spPr>
+                </pic:pic>
+              </a:graphicData>
+            </a:graphic>
+          </wp:inline>
+        </w:drawing>
+      </w:r>
+    </w:p>
+    <w:p>
+      <w:pPr>
+        <w:bidi w:val="0"/>
+        <w:rPr>
+          <w:rFonts w:hint="default"/>
+          <w:lang w:val="en-US" w:eastAsia="zh-CN"/>
+        </w:rPr>
+      </w:pPr>
+      <w:r>
+        <w:rPr>
+          <w:rFonts w:hint="eastAsia"/>
+          <w:lang w:val="en-US" w:eastAsia="zh-CN"/>
+        </w:rPr>
+        <w:t>简要描述：选取某个明星后，可以给该明星投票，输入投票次数n，点击我支持，则该明星日榜，周榜，月榜，年榜都会增加n个票数，且排名也会发生相应变化。</w:t>
+      </w:r>
+    </w:p>
+    <w:p>
+      <w:pPr>
+        <w:bidi w:val="0"/>
+        <w:rPr>
+          <w:rFonts w:hint="default"/>
+          <w:lang w:val="en-US" w:eastAsia="zh-CN"/>
+        </w:rPr>
+      </w:pPr>
+      <w:r>
+        <w:rPr>
+          <w:rFonts w:hint="eastAsia"/>
+          <w:lang w:val="en-US" w:eastAsia="zh-CN"/>
+        </w:rPr>
+        <w:t>请求url：</w:t>
+      </w:r>
+      <w:r>
+        <w:rPr>
+          <w:rFonts w:hint="eastAsia"/>
+          <w:color w:val="FF0000"/>
+          <w:lang w:val="en-US" w:eastAsia="zh-CN"/>
+        </w:rPr>
+        <w:t>https://192.168.0.1:9999</w:t>
+      </w:r>
+      <w:r>
+        <w:rPr>
+          <w:rFonts w:hint="eastAsia"/>
+          <w:lang w:val="en-US" w:eastAsia="zh-CN"/>
+        </w:rPr>
+        <w:t>/apiv1/idol/voteforhim，（标红部分可以随意变动的服务器域名或者地址）</w:t>
+      </w:r>
+    </w:p>
+    <w:p>
+      <w:pPr>
+        <w:bidi w:val="0"/>
+        <w:rPr>
+          <w:rFonts w:hint="default"/>
+          <w:lang w:val="en-US" w:eastAsia="zh-CN"/>
+        </w:rPr>
+      </w:pPr>
+      <w:r>
+        <w:rPr>
+          <w:rFonts w:hint="eastAsia"/>
+          <w:lang w:val="en-US" w:eastAsia="zh-CN"/>
+        </w:rPr>
+        <w:t>请求方式：POST</w:t>
+      </w:r>
+    </w:p>
+    <w:p>
+      <w:pPr>
+        <w:bidi w:val="0"/>
+        <w:rPr>
+          <w:rFonts w:hint="eastAsia"/>
+          <w:lang w:val="en-US" w:eastAsia="zh-CN"/>
+        </w:rPr>
+      </w:pPr>
+      <w:r>
+        <w:rPr>
+          <w:rFonts w:hint="eastAsia"/>
+          <w:lang w:val="en-US" w:eastAsia="zh-CN"/>
+        </w:rPr>
+        <w:t>参数：</w:t>
+      </w:r>
+    </w:p>
+    <w:tbl>
+      <w:tblPr>
+        <w:tblStyle w:val="4"/>
+        <w:tblW w:w="0" w:type="auto"/>
+        <w:tblInd w:w="122" w:type="dxa"/>
+        <w:tblBorders>
+          <w:top w:val="single" w:color="auto" w:sz="4" w:space="0"/>
+          <w:left w:val="single" w:color="auto" w:sz="4" w:space="0"/>
+          <w:bottom w:val="single" w:color="auto" w:sz="4" w:space="0"/>
+          <w:right w:val="single" w:color="auto" w:sz="4" w:space="0"/>
+          <w:insideH w:val="single" w:color="auto" w:sz="4" w:space="0"/>
+          <w:insideV w:val="single" w:color="auto" w:sz="4" w:space="0"/>
+        </w:tblBorders>
+        <w:tblLayout w:type="autofit"/>
+        <w:tblCellMar>
+          <w:top w:w="0" w:type="dxa"/>
+          <w:left w:w="108" w:type="dxa"/>
+          <w:bottom w:w="0" w:type="dxa"/>
+          <w:right w:w="108" w:type="dxa"/>
+        </w:tblCellMar>
+      </w:tblPr>
+      <w:tblGrid>
+        <w:gridCol w:w="2008"/>
+        <w:gridCol w:w="2130"/>
+        <w:gridCol w:w="2131"/>
+        <w:gridCol w:w="2131"/>
+      </w:tblGrid>
+      <w:tr>
+        <w:tblPrEx>
+          <w:tblBorders>
+            <w:top w:val="single" w:color="auto" w:sz="4" w:space="0"/>
+            <w:left w:val="single" w:color="auto" w:sz="4" w:space="0"/>
+            <w:bottom w:val="single" w:color="auto" w:sz="4" w:space="0"/>
+            <w:right w:val="single" w:color="auto" w:sz="4" w:space="0"/>
+            <w:insideH w:val="single" w:color="auto" w:sz="4" w:space="0"/>
+            <w:insideV w:val="single" w:color="auto" w:sz="4" w:space="0"/>
+          </w:tblBorders>
+          <w:tblCellMar>
+            <w:top w:w="0" w:type="dxa"/>
+            <w:left w:w="108" w:type="dxa"/>
+            <w:bottom w:w="0" w:type="dxa"/>
+            <w:right w:w="108" w:type="dxa"/>
+          </w:tblCellMar>
+        </w:tblPrEx>
+        <w:tc>
+          <w:tcPr>
+            <w:tcW w:w="2008" w:type="dxa"/>
+          </w:tcPr>
+          <w:p>
+            <w:pPr>
+              <w:bidi w:val="0"/>
+              <w:rPr>
+                <w:rFonts w:hint="default"/>
+                <w:vertAlign w:val="baseline"/>
+                <w:lang w:val="en-US" w:eastAsia="zh-CN"/>
+              </w:rPr>
+            </w:pPr>
+            <w:r>
+              <w:rPr>
+                <w:rFonts w:hint="eastAsia"/>
+                <w:vertAlign w:val="baseline"/>
+                <w:lang w:val="en-US" w:eastAsia="zh-CN"/>
+              </w:rPr>
+              <w:t>参数名</w:t>
+            </w:r>
+          </w:p>
+        </w:tc>
+        <w:tc>
+          <w:tcPr>
+            <w:tcW w:w="2130" w:type="dxa"/>
+          </w:tcPr>
+          <w:p>
+            <w:pPr>
+              <w:bidi w:val="0"/>
+              <w:rPr>
+                <w:rFonts w:hint="default"/>
+                <w:vertAlign w:val="baseline"/>
+                <w:lang w:val="en-US" w:eastAsia="zh-CN"/>
+              </w:rPr>
+            </w:pPr>
+            <w:r>
+              <w:rPr>
+                <w:rFonts w:hint="eastAsia"/>
+                <w:vertAlign w:val="baseline"/>
+                <w:lang w:val="en-US" w:eastAsia="zh-CN"/>
+              </w:rPr>
+              <w:t>必填</w:t>
+            </w:r>
+          </w:p>
+        </w:tc>
+        <w:tc>
+          <w:tcPr>
+            <w:tcW w:w="2131" w:type="dxa"/>
+          </w:tcPr>
+          <w:p>
+            <w:pPr>
+              <w:bidi w:val="0"/>
+              <w:rPr>
+                <w:rFonts w:hint="default"/>
+                <w:vertAlign w:val="baseline"/>
+                <w:lang w:val="en-US" w:eastAsia="zh-CN"/>
+              </w:rPr>
+            </w:pPr>
+            <w:r>
+              <w:rPr>
+                <w:rFonts w:hint="eastAsia"/>
+                <w:vertAlign w:val="baseline"/>
+                <w:lang w:val="en-US" w:eastAsia="zh-CN"/>
+              </w:rPr>
+              <w:t>类型</w:t>
+            </w:r>
+          </w:p>
+        </w:tc>
+        <w:tc>
+          <w:tcPr>
+            <w:tcW w:w="2131" w:type="dxa"/>
+          </w:tcPr>
+          <w:p>
+            <w:pPr>
+              <w:bidi w:val="0"/>
+              <w:rPr>
+                <w:rFonts w:hint="default"/>
+                <w:vertAlign w:val="baseline"/>
+                <w:lang w:val="en-US" w:eastAsia="zh-CN"/>
+              </w:rPr>
+            </w:pPr>
+            <w:r>
+              <w:rPr>
+                <w:rFonts w:hint="eastAsia"/>
+                <w:vertAlign w:val="baseline"/>
+                <w:lang w:val="en-US" w:eastAsia="zh-CN"/>
+              </w:rPr>
+              <w:t>说明</w:t>
+            </w:r>
+          </w:p>
+        </w:tc>
+      </w:tr>
+      <w:tr>
+        <w:tblPrEx>
+          <w:tblBorders>
+            <w:top w:val="single" w:color="auto" w:sz="4" w:space="0"/>
+            <w:left w:val="single" w:color="auto" w:sz="4" w:space="0"/>
+            <w:bottom w:val="single" w:color="auto" w:sz="4" w:space="0"/>
+            <w:right w:val="single" w:color="auto" w:sz="4" w:space="0"/>
+            <w:insideH w:val="single" w:color="auto" w:sz="4" w:space="0"/>
+            <w:insideV w:val="single" w:color="auto" w:sz="4" w:space="0"/>
+          </w:tblBorders>
+          <w:tblCellMar>
+            <w:top w:w="0" w:type="dxa"/>
+            <w:left w:w="108" w:type="dxa"/>
+            <w:bottom w:w="0" w:type="dxa"/>
+            <w:right w:w="108" w:type="dxa"/>
+          </w:tblCellMar>
+        </w:tblPrEx>
+        <w:tc>
+          <w:tcPr>
+            <w:tcW w:w="2008" w:type="dxa"/>
+          </w:tcPr>
+          <w:p>
+            <w:pPr>
+              <w:bidi w:val="0"/>
+              <w:rPr>
+                <w:rFonts w:hint="default"/>
+                <w:vertAlign w:val="baseline"/>
+                <w:lang w:val="en-US" w:eastAsia="zh-CN"/>
+              </w:rPr>
+            </w:pPr>
+            <w:r>
+              <w:rPr>
+                <w:rFonts w:hint="eastAsia"/>
+                <w:vertAlign w:val="baseline"/>
+                <w:lang w:val="en-US" w:eastAsia="zh-CN"/>
+              </w:rPr>
+              <w:t>idol</w:t>
+            </w:r>
+          </w:p>
+        </w:tc>
+        <w:tc>
+          <w:tcPr>
+            <w:tcW w:w="2130" w:type="dxa"/>
+          </w:tcPr>
+          <w:p>
+            <w:pPr>
+              <w:bidi w:val="0"/>
+              <w:rPr>
+                <w:rFonts w:hint="default"/>
+                <w:vertAlign w:val="baseline"/>
+                <w:lang w:val="en-US" w:eastAsia="zh-CN"/>
+              </w:rPr>
+            </w:pPr>
+            <w:r>
+              <w:rPr>
+                <w:rFonts w:hint="eastAsia"/>
+                <w:vertAlign w:val="baseline"/>
+                <w:lang w:val="en-US" w:eastAsia="zh-CN"/>
+              </w:rPr>
+              <w:t>是</w:t>
+            </w:r>
+          </w:p>
+        </w:tc>
+        <w:tc>
+          <w:tcPr>
+            <w:tcW w:w="2131" w:type="dxa"/>
+          </w:tcPr>
+          <w:p>
+            <w:pPr>
+              <w:bidi w:val="0"/>
+              <w:rPr>
+                <w:rFonts w:hint="default"/>
+                <w:vertAlign w:val="baseline"/>
+                <w:lang w:val="en-US" w:eastAsia="zh-CN"/>
+              </w:rPr>
+            </w:pPr>
+            <w:r>
+              <w:rPr>
+                <w:rFonts w:hint="eastAsia"/>
+                <w:vertAlign w:val="baseline"/>
+                <w:lang w:val="en-US" w:eastAsia="zh-CN"/>
+              </w:rPr>
+              <w:t>int</w:t>
+            </w:r>
+          </w:p>
+        </w:tc>
+        <w:tc>
+          <w:tcPr>
+            <w:tcW w:w="2131" w:type="dxa"/>
+          </w:tcPr>
+          <w:p>
+            <w:pPr>
+              <w:bidi w:val="0"/>
+              <w:rPr>
+                <w:rFonts w:hint="default"/>
+                <w:vertAlign w:val="baseline"/>
+                <w:lang w:val="en-US" w:eastAsia="zh-CN"/>
+              </w:rPr>
+            </w:pPr>
+            <w:r>
+              <w:rPr>
+                <w:rFonts w:hint="eastAsia"/>
+                <w:vertAlign w:val="baseline"/>
+                <w:lang w:val="en-US" w:eastAsia="zh-CN"/>
+              </w:rPr>
+              <w:t>明星id</w:t>
+            </w:r>
+          </w:p>
+        </w:tc>
+      </w:tr>
+      <w:tr>
+        <w:tblPrEx>
+          <w:tblBorders>
+            <w:top w:val="single" w:color="auto" w:sz="4" w:space="0"/>
+            <w:left w:val="single" w:color="auto" w:sz="4" w:space="0"/>
+            <w:bottom w:val="single" w:color="auto" w:sz="4" w:space="0"/>
+            <w:right w:val="single" w:color="auto" w:sz="4" w:space="0"/>
+            <w:insideH w:val="single" w:color="auto" w:sz="4" w:space="0"/>
+            <w:insideV w:val="single" w:color="auto" w:sz="4" w:space="0"/>
+          </w:tblBorders>
+          <w:tblCellMar>
+            <w:top w:w="0" w:type="dxa"/>
+            <w:left w:w="108" w:type="dxa"/>
+            <w:bottom w:w="0" w:type="dxa"/>
+            <w:right w:w="108" w:type="dxa"/>
+          </w:tblCellMar>
+        </w:tblPrEx>
+        <w:tc>
+          <w:tcPr>
+            <w:tcW w:w="2008" w:type="dxa"/>
+          </w:tcPr>
+          <w:p>
+            <w:pPr>
+              <w:bidi w:val="0"/>
+              <w:rPr>
+                <w:rFonts w:hint="default"/>
+                <w:vertAlign w:val="baseline"/>
+                <w:lang w:val="en-US" w:eastAsia="zh-CN"/>
+              </w:rPr>
+            </w:pPr>
+            <w:r>
+              <w:rPr>
+                <w:rFonts w:hint="eastAsia"/>
+                <w:vertAlign w:val="baseline"/>
+                <w:lang w:val="en-US" w:eastAsia="zh-CN"/>
+              </w:rPr>
+              <w:t>votes</w:t>
+            </w:r>
+          </w:p>
+        </w:tc>
+        <w:tc>
+          <w:tcPr>
+            <w:tcW w:w="2130" w:type="dxa"/>
+          </w:tcPr>
+          <w:p>
+            <w:pPr>
+              <w:bidi w:val="0"/>
+              <w:rPr>
+                <w:rFonts w:hint="default"/>
+                <w:vertAlign w:val="baseline"/>
+                <w:lang w:val="en-US" w:eastAsia="zh-CN"/>
+              </w:rPr>
+            </w:pPr>
+            <w:r>
+              <w:rPr>
+                <w:rFonts w:hint="eastAsia"/>
+                <w:vertAlign w:val="baseline"/>
+                <w:lang w:val="en-US" w:eastAsia="zh-CN"/>
+              </w:rPr>
+              <w:t>否</w:t>
+            </w:r>
+          </w:p>
+        </w:tc>
+        <w:tc>
+          <w:tcPr>
+            <w:tcW w:w="2131" w:type="dxa"/>
+          </w:tcPr>
+          <w:p>
+            <w:pPr>
+              <w:bidi w:val="0"/>
+              <w:rPr>
+                <w:rFonts w:hint="default"/>
+                <w:vertAlign w:val="baseline"/>
+                <w:lang w:val="en-US" w:eastAsia="zh-CN"/>
+              </w:rPr>
+            </w:pPr>
+            <w:r>
+              <w:rPr>
+                <w:rFonts w:hint="eastAsia"/>
+                <w:vertAlign w:val="baseline"/>
+                <w:lang w:val="en-US" w:eastAsia="zh-CN"/>
+              </w:rPr>
+              <w:t>int</w:t>
+            </w:r>
+          </w:p>
+        </w:tc>
+        <w:tc>
+          <w:tcPr>
+            <w:tcW w:w="2131" w:type="dxa"/>
+          </w:tcPr>
+          <w:p>
+            <w:pPr>
+              <w:bidi w:val="0"/>
+              <w:rPr>
+                <w:rFonts w:hint="default"/>
+                <w:vertAlign w:val="baseline"/>
+                <w:lang w:val="en-US" w:eastAsia="zh-CN"/>
+              </w:rPr>
+            </w:pPr>
+            <w:r>
+              <w:rPr>
+                <w:rFonts w:hint="eastAsia"/>
+                <w:vertAlign w:val="baseline"/>
+                <w:lang w:val="en-US" w:eastAsia="zh-CN"/>
+              </w:rPr>
+              <w:t>投票数</w:t>
+            </w:r>
+          </w:p>
+        </w:tc>
+      </w:tr>
+      <w:tr>
+        <w:tblPrEx>
+          <w:tblBorders>
+            <w:top w:val="single" w:color="auto" w:sz="4" w:space="0"/>
+            <w:left w:val="single" w:color="auto" w:sz="4" w:space="0"/>
+            <w:bottom w:val="single" w:color="auto" w:sz="4" w:space="0"/>
+            <w:right w:val="single" w:color="auto" w:sz="4" w:space="0"/>
+            <w:insideH w:val="single" w:color="auto" w:sz="4" w:space="0"/>
+            <w:insideV w:val="single" w:color="auto" w:sz="4" w:space="0"/>
+          </w:tblBorders>
+          <w:tblCellMar>
+            <w:top w:w="0" w:type="dxa"/>
+            <w:left w:w="108" w:type="dxa"/>
+            <w:bottom w:w="0" w:type="dxa"/>
+            <w:right w:w="108" w:type="dxa"/>
+          </w:tblCellMar>
+        </w:tblPrEx>
+        <w:tc>
+          <w:tcPr>
+            <w:tcW w:w="2008" w:type="dxa"/>
+          </w:tcPr>
+          <w:p>
+            <w:pPr>
+              <w:bidi w:val="0"/>
+              <w:rPr>
+                <w:rFonts w:hint="default"/>
+                <w:vertAlign w:val="baseline"/>
+                <w:lang w:val="en-US" w:eastAsia="zh-CN"/>
+              </w:rPr>
+            </w:pPr>
+            <w:r>
+              <w:rPr>
+                <w:rFonts w:hint="eastAsia"/>
+                <w:vertAlign w:val="baseline"/>
+                <w:lang w:val="en-US" w:eastAsia="zh-CN"/>
+              </w:rPr>
+              <w:t>voter</w:t>
+            </w:r>
+          </w:p>
+        </w:tc>
+        <w:tc>
+          <w:tcPr>
+            <w:tcW w:w="2130" w:type="dxa"/>
+          </w:tcPr>
+          <w:p>
+            <w:pPr>
+              <w:bidi w:val="0"/>
+              <w:rPr>
+                <w:rFonts w:hint="default"/>
+                <w:vertAlign w:val="baseline"/>
+                <w:lang w:val="en-US" w:eastAsia="zh-CN"/>
+              </w:rPr>
+            </w:pPr>
+            <w:r>
+              <w:rPr>
+                <w:rFonts w:hint="eastAsia"/>
+                <w:vertAlign w:val="baseline"/>
+                <w:lang w:val="en-US" w:eastAsia="zh-CN"/>
+              </w:rPr>
+              <w:t>是</w:t>
+            </w:r>
+          </w:p>
+        </w:tc>
+        <w:tc>
+          <w:tcPr>
+            <w:tcW w:w="2131" w:type="dxa"/>
+          </w:tcPr>
+          <w:p>
+            <w:pPr>
+              <w:bidi w:val="0"/>
+              <w:rPr>
+                <w:rFonts w:hint="default"/>
+                <w:vertAlign w:val="baseline"/>
+                <w:lang w:val="en-US" w:eastAsia="zh-CN"/>
+              </w:rPr>
+            </w:pPr>
+            <w:r>
+              <w:rPr>
+                <w:rFonts w:hint="eastAsia"/>
+                <w:vertAlign w:val="baseline"/>
+                <w:lang w:val="en-US" w:eastAsia="zh-CN"/>
+              </w:rPr>
+              <w:t>int</w:t>
+            </w:r>
+          </w:p>
+        </w:tc>
+        <w:tc>
+          <w:tcPr>
+            <w:tcW w:w="2131" w:type="dxa"/>
+          </w:tcPr>
+          <w:p>
+            <w:pPr>
+              <w:bidi w:val="0"/>
+              <w:rPr>
+                <w:rFonts w:hint="default"/>
+                <w:vertAlign w:val="baseline"/>
+                <w:lang w:val="en-US" w:eastAsia="zh-CN"/>
+              </w:rPr>
+            </w:pPr>
+            <w:r>
+              <w:rPr>
+                <w:rFonts w:hint="eastAsia"/>
+                <w:vertAlign w:val="baseline"/>
+                <w:lang w:val="en-US" w:eastAsia="zh-CN"/>
+              </w:rPr>
+              <w:t>投票者</w:t>
+            </w:r>
+          </w:p>
+        </w:tc>
+      </w:tr>
+    </w:tbl>
+    <w:p>
+      <w:pPr>
+        <w:bidi w:val="0"/>
+        <w:rPr>
+          <w:rFonts w:hint="eastAsia"/>
+          <w:lang w:val="en-US" w:eastAsia="zh-CN"/>
+        </w:rPr>
+      </w:pPr>
+    </w:p>
+    <w:p>
+      <w:pPr>
+        <w:bidi w:val="0"/>
+        <w:rPr>
+          <w:rFonts w:hint="eastAsia"/>
+          <w:lang w:val="en-US" w:eastAsia="zh-CN"/>
+        </w:rPr>
+      </w:pPr>
+      <w:r>
+        <w:rPr>
+          <w:rFonts w:hint="eastAsia"/>
+          <w:lang w:val="en-US" w:eastAsia="zh-CN"/>
+        </w:rPr>
+        <w:t>输入示例：</w:t>
+      </w:r>
+    </w:p>
+    <w:p>
+      <w:pPr>
+        <w:bidi w:val="0"/>
+        <w:rPr>
+          <w:rFonts w:hint="eastAsia"/>
+          <w:lang w:val="en-US" w:eastAsia="zh-CN"/>
+        </w:rPr>
+      </w:pPr>
+      <w:r>
+        <w:rPr>
+          <w:rFonts w:hint="eastAsia"/>
+          <w:lang w:val="en-US" w:eastAsia="zh-CN"/>
+        </w:rPr>
+        <w:t>{</w:t>
+      </w:r>
+    </w:p>
+    <w:p>
+      <w:pPr>
+        <w:bidi w:val="0"/>
+        <w:ind w:firstLine="420"/>
+        <w:rPr>
+          <w:rFonts w:hint="eastAsia"/>
+          <w:lang w:val="en-US" w:eastAsia="zh-CN"/>
+        </w:rPr>
+      </w:pPr>
+      <w:r>
+        <w:rPr>
+          <w:rFonts w:hint="default"/>
+          <w:lang w:val="en-US" w:eastAsia="zh-CN"/>
+        </w:rPr>
+        <w:t>“</w:t>
+      </w:r>
+      <w:r>
+        <w:rPr>
+          <w:rFonts w:hint="eastAsia"/>
+          <w:lang w:val="en-US" w:eastAsia="zh-CN"/>
+        </w:rPr>
+        <w:t>idol</w:t>
+      </w:r>
+      <w:r>
+        <w:rPr>
+          <w:rFonts w:hint="default"/>
+          <w:lang w:val="en-US" w:eastAsia="zh-CN"/>
+        </w:rPr>
+        <w:t>”</w:t>
+      </w:r>
+      <w:r>
+        <w:rPr>
+          <w:rFonts w:hint="eastAsia"/>
+          <w:lang w:val="en-US" w:eastAsia="zh-CN"/>
+        </w:rPr>
+        <w:t>: 123,</w:t>
+      </w:r>
+    </w:p>
+    <w:p>
+      <w:pPr>
+        <w:bidi w:val="0"/>
+        <w:ind w:firstLine="420"/>
+        <w:rPr>
+          <w:rFonts w:hint="eastAsia"/>
+          <w:lang w:val="en-US" w:eastAsia="zh-CN"/>
+        </w:rPr>
+      </w:pPr>
+      <w:r>
+        <w:rPr>
+          <w:rFonts w:hint="default"/>
+          <w:lang w:val="en-US" w:eastAsia="zh-CN"/>
+        </w:rPr>
+        <w:t>“</w:t>
+      </w:r>
+      <w:r>
+        <w:rPr>
+          <w:rFonts w:hint="eastAsia"/>
+          <w:lang w:val="en-US" w:eastAsia="zh-CN"/>
+        </w:rPr>
+        <w:t>votes</w:t>
+      </w:r>
+      <w:r>
+        <w:rPr>
+          <w:rFonts w:hint="default"/>
+          <w:lang w:val="en-US" w:eastAsia="zh-CN"/>
+        </w:rPr>
+        <w:t>”</w:t>
+      </w:r>
+      <w:r>
+        <w:rPr>
+          <w:rFonts w:hint="eastAsia"/>
+          <w:lang w:val="en-US" w:eastAsia="zh-CN"/>
+        </w:rPr>
+        <w:t>: 10,</w:t>
+      </w:r>
+    </w:p>
+    <w:p>
+      <w:pPr>
+        <w:bidi w:val="0"/>
+        <w:ind w:firstLine="420"/>
+        <w:rPr>
+          <w:rFonts w:hint="default"/>
+          <w:lang w:val="en-US" w:eastAsia="zh-CN"/>
+        </w:rPr>
+      </w:pPr>
+      <w:r>
+        <w:rPr>
+          <w:rFonts w:hint="default"/>
+          <w:lang w:val="en-US" w:eastAsia="zh-CN"/>
+        </w:rPr>
+        <w:t>“</w:t>
+      </w:r>
+      <w:r>
+        <w:rPr>
+          <w:rFonts w:hint="eastAsia"/>
+          <w:lang w:val="en-US" w:eastAsia="zh-CN"/>
+        </w:rPr>
+        <w:t>voter</w:t>
+      </w:r>
+      <w:r>
+        <w:rPr>
+          <w:rFonts w:hint="default"/>
+          <w:lang w:val="en-US" w:eastAsia="zh-CN"/>
+        </w:rPr>
+        <w:t>”</w:t>
+      </w:r>
+      <w:r>
+        <w:rPr>
+          <w:rFonts w:hint="eastAsia"/>
+          <w:lang w:val="en-US" w:eastAsia="zh-CN"/>
+        </w:rPr>
+        <w:t>: 123444,</w:t>
+      </w:r>
+    </w:p>
+    <w:p>
+      <w:pPr>
+        <w:bidi w:val="0"/>
+        <w:rPr>
+          <w:rFonts w:hint="eastAsia"/>
+          <w:lang w:val="en-US" w:eastAsia="zh-CN"/>
+        </w:rPr>
+      </w:pPr>
+      <w:r>
+        <w:rPr>
+          <w:rFonts w:hint="eastAsia"/>
+          <w:lang w:val="en-US" w:eastAsia="zh-CN"/>
+        </w:rPr>
+        <w:t>}</w:t>
+      </w:r>
+    </w:p>
+    <w:p>
+      <w:pPr>
+        <w:bidi w:val="0"/>
+        <w:rPr>
+          <w:rFonts w:hint="default"/>
+          <w:lang w:val="en-US" w:eastAsia="zh-CN"/>
+        </w:rPr>
+      </w:pPr>
+    </w:p>
+    <w:p>
+      <w:pPr>
+        <w:bidi w:val="0"/>
+        <w:rPr>
+          <w:rFonts w:hint="eastAsia"/>
+          <w:lang w:val="en-US" w:eastAsia="zh-CN"/>
+        </w:rPr>
+      </w:pPr>
+      <w:r>
+        <w:rPr>
+          <w:rFonts w:hint="eastAsia"/>
+          <w:lang w:val="en-US" w:eastAsia="zh-CN"/>
+        </w:rPr>
+        <w:t>返回示例：</w:t>
+      </w:r>
+    </w:p>
+    <w:p>
+      <w:pPr>
+        <w:bidi w:val="0"/>
+        <w:rPr>
+          <w:rFonts w:hint="eastAsia"/>
+          <w:lang w:val="en-US" w:eastAsia="zh-CN"/>
+        </w:rPr>
+      </w:pPr>
+      <w:r>
+        <w:rPr>
+          <w:rFonts w:hint="eastAsia"/>
+          <w:lang w:val="en-US" w:eastAsia="zh-CN"/>
+        </w:rPr>
+        <w:t>{</w:t>
+      </w:r>
+    </w:p>
+    <w:p>
+      <w:pPr>
+        <w:bidi w:val="0"/>
+        <w:ind w:firstLine="420"/>
+        <w:rPr>
+          <w:rFonts w:hint="eastAsia"/>
+          <w:lang w:val="en-US" w:eastAsia="zh-CN"/>
+        </w:rPr>
+      </w:pPr>
+      <w:r>
+        <w:rPr>
+          <w:rFonts w:hint="default"/>
+          <w:lang w:val="en-US" w:eastAsia="zh-CN"/>
+        </w:rPr>
+        <w:t>“</w:t>
+      </w:r>
+      <w:r>
+        <w:rPr>
+          <w:rFonts w:hint="eastAsia"/>
+          <w:lang w:val="en-US" w:eastAsia="zh-CN"/>
+        </w:rPr>
+        <w:t>id</w:t>
+      </w:r>
+      <w:r>
+        <w:rPr>
+          <w:rFonts w:hint="default"/>
+          <w:lang w:val="en-US" w:eastAsia="zh-CN"/>
+        </w:rPr>
+        <w:t>”</w:t>
+      </w:r>
+      <w:r>
+        <w:rPr>
+          <w:rFonts w:hint="eastAsia"/>
+          <w:lang w:val="en-US" w:eastAsia="zh-CN"/>
+        </w:rPr>
+        <w:t>: 12306，</w:t>
+      </w:r>
+    </w:p>
+    <w:p>
+      <w:pPr>
+        <w:bidi w:val="0"/>
+        <w:ind w:firstLine="420"/>
+        <w:rPr>
+          <w:rFonts w:hint="eastAsia"/>
+          <w:lang w:val="en-US" w:eastAsia="zh-CN"/>
+        </w:rPr>
+      </w:pPr>
+      <w:r>
+        <w:rPr>
+          <w:rFonts w:hint="default"/>
+          <w:lang w:val="en-US" w:eastAsia="zh-CN"/>
+        </w:rPr>
+        <w:t>“</w:t>
+      </w:r>
+      <w:r>
+        <w:rPr>
+          <w:rFonts w:hint="eastAsia"/>
+          <w:lang w:val="en-US" w:eastAsia="zh-CN"/>
+        </w:rPr>
+        <w:t>name</w:t>
+      </w:r>
+      <w:r>
+        <w:rPr>
+          <w:rFonts w:hint="default"/>
+          <w:lang w:val="en-US" w:eastAsia="zh-CN"/>
+        </w:rPr>
+        <w:t>”</w:t>
+      </w:r>
+      <w:r>
+        <w:rPr>
+          <w:rFonts w:hint="eastAsia"/>
+          <w:lang w:val="en-US" w:eastAsia="zh-CN"/>
+        </w:rPr>
+        <w:t xml:space="preserve">: </w:t>
+      </w:r>
+      <w:r>
+        <w:rPr>
+          <w:rFonts w:hint="default"/>
+          <w:lang w:val="en-US" w:eastAsia="zh-CN"/>
+        </w:rPr>
+        <w:t>“</w:t>
+      </w:r>
+      <w:r>
+        <w:rPr>
+          <w:rFonts w:hint="eastAsia"/>
+          <w:lang w:val="en-US" w:eastAsia="zh-CN"/>
+        </w:rPr>
+        <w:t>杨洋</w:t>
+      </w:r>
+      <w:r>
+        <w:rPr>
+          <w:rFonts w:hint="default"/>
+          <w:lang w:val="en-US" w:eastAsia="zh-CN"/>
+        </w:rPr>
+        <w:t>”</w:t>
+      </w:r>
+      <w:r>
+        <w:rPr>
+          <w:rFonts w:hint="eastAsia"/>
+          <w:lang w:val="en-US" w:eastAsia="zh-CN"/>
+        </w:rPr>
+        <w:t>,</w:t>
+      </w:r>
+    </w:p>
+    <w:p>
+      <w:pPr>
+        <w:bidi w:val="0"/>
+        <w:ind w:firstLine="420"/>
+        <w:rPr>
+          <w:rFonts w:hint="eastAsia"/>
+          <w:lang w:val="en-US" w:eastAsia="zh-CN"/>
+        </w:rPr>
+      </w:pPr>
+      <w:r>
+        <w:rPr>
+          <w:rFonts w:hint="default"/>
+          <w:lang w:val="en-US" w:eastAsia="zh-CN"/>
+        </w:rPr>
+        <w:t>“</w:t>
+      </w:r>
+      <w:r>
+        <w:rPr>
+          <w:rFonts w:hint="eastAsia"/>
+          <w:lang w:val="en-US" w:eastAsia="zh-CN"/>
+        </w:rPr>
+        <w:t>pic</w:t>
+      </w:r>
+      <w:r>
+        <w:rPr>
+          <w:rFonts w:hint="default"/>
+          <w:lang w:val="en-US" w:eastAsia="zh-CN"/>
+        </w:rPr>
+        <w:t>”</w:t>
+      </w:r>
+      <w:r>
+        <w:rPr>
+          <w:rFonts w:hint="eastAsia"/>
+          <w:lang w:val="en-US" w:eastAsia="zh-CN"/>
+        </w:rPr>
+        <w:t xml:space="preserve">: </w:t>
+      </w:r>
+      <w:r>
+        <w:rPr>
+          <w:rFonts w:hint="default"/>
+          <w:lang w:val="en-US" w:eastAsia="zh-CN"/>
+        </w:rPr>
+        <w:t>“</w:t>
+      </w:r>
+      <w:r>
+        <w:rPr>
+          <w:rFonts w:hint="eastAsia"/>
+          <w:lang w:val="en-US" w:eastAsia="zh-CN"/>
+        </w:rPr>
+        <w:t>fff</w:t>
+      </w:r>
+      <w:r>
+        <w:rPr>
+          <w:rFonts w:hint="default"/>
+          <w:lang w:val="en-US" w:eastAsia="zh-CN"/>
+        </w:rPr>
+        <w:t>”</w:t>
+      </w:r>
+      <w:r>
+        <w:rPr>
+          <w:rFonts w:hint="eastAsia"/>
+          <w:lang w:val="en-US" w:eastAsia="zh-CN"/>
+        </w:rPr>
+        <w:t>，</w:t>
+      </w:r>
+    </w:p>
+    <w:p>
+      <w:pPr>
+        <w:bidi w:val="0"/>
+        <w:ind w:firstLine="420"/>
+        <w:rPr>
+          <w:rFonts w:hint="eastAsia"/>
+          <w:lang w:val="en-US" w:eastAsia="zh-CN"/>
+        </w:rPr>
+      </w:pPr>
+      <w:r>
+        <w:rPr>
+          <w:rFonts w:hint="default"/>
+          <w:lang w:val="en-US" w:eastAsia="zh-CN"/>
+        </w:rPr>
+        <w:t>“</w:t>
+      </w:r>
+      <w:r>
+        <w:rPr>
+          <w:rFonts w:hint="eastAsia"/>
+          <w:lang w:val="en-US" w:eastAsia="zh-CN"/>
+        </w:rPr>
+        <w:t>y_rank</w:t>
+      </w:r>
+      <w:r>
+        <w:rPr>
+          <w:rFonts w:hint="default"/>
+          <w:lang w:val="en-US" w:eastAsia="zh-CN"/>
+        </w:rPr>
+        <w:t>”</w:t>
+      </w:r>
+      <w:r>
+        <w:rPr>
+          <w:rFonts w:hint="eastAsia"/>
+          <w:lang w:val="en-US" w:eastAsia="zh-CN"/>
+        </w:rPr>
+        <w:t>: 40,</w:t>
+      </w:r>
+    </w:p>
+    <w:p>
+      <w:pPr>
+        <w:bidi w:val="0"/>
+        <w:ind w:firstLine="420"/>
+        <w:rPr>
+          <w:rFonts w:hint="eastAsia"/>
+          <w:lang w:val="en-US" w:eastAsia="zh-CN"/>
+        </w:rPr>
+      </w:pPr>
+      <w:r>
+        <w:rPr>
+          <w:rFonts w:hint="default"/>
+          <w:lang w:val="en-US" w:eastAsia="zh-CN"/>
+        </w:rPr>
+        <w:t>“</w:t>
+      </w:r>
+      <w:r>
+        <w:rPr>
+          <w:rFonts w:hint="eastAsia"/>
+          <w:lang w:val="en-US" w:eastAsia="zh-CN"/>
+        </w:rPr>
+        <w:t>brief</w:t>
+      </w:r>
+      <w:r>
+        <w:rPr>
+          <w:rFonts w:hint="default"/>
+          <w:lang w:val="en-US" w:eastAsia="zh-CN"/>
+        </w:rPr>
+        <w:t>”</w:t>
+      </w:r>
+      <w:r>
+        <w:rPr>
+          <w:rFonts w:hint="eastAsia"/>
+          <w:lang w:val="en-US" w:eastAsia="zh-CN"/>
+        </w:rPr>
+        <w:t xml:space="preserve">: </w:t>
+      </w:r>
+      <w:r>
+        <w:rPr>
+          <w:rFonts w:hint="default"/>
+          <w:lang w:val="en-US" w:eastAsia="zh-CN"/>
+        </w:rPr>
+        <w:t>“</w:t>
+      </w:r>
+      <w:r>
+        <w:rPr>
+          <w:rFonts w:hint="eastAsia"/>
+          <w:lang w:val="en-US" w:eastAsia="zh-CN"/>
+        </w:rPr>
+        <w:t>fff</w:t>
+      </w:r>
+      <w:r>
+        <w:rPr>
+          <w:rFonts w:hint="default"/>
+          <w:lang w:val="en-US" w:eastAsia="zh-CN"/>
+        </w:rPr>
+        <w:t>”</w:t>
+      </w:r>
+      <w:r>
+        <w:rPr>
+          <w:rFonts w:hint="eastAsia"/>
+          <w:lang w:val="en-US" w:eastAsia="zh-CN"/>
+        </w:rPr>
+        <w:t>,</w:t>
+      </w:r>
+    </w:p>
+    <w:p>
+      <w:pPr>
+        <w:bidi w:val="0"/>
+        <w:ind w:firstLine="420"/>
+        <w:rPr>
+          <w:rFonts w:hint="default"/>
+          <w:lang w:val="en-US" w:eastAsia="zh-CN"/>
+        </w:rPr>
+      </w:pPr>
+      <w:r>
+        <w:rPr>
+          <w:rFonts w:hint="default"/>
+          <w:lang w:val="en-US" w:eastAsia="zh-CN"/>
+        </w:rPr>
+        <w:t>“</w:t>
+      </w:r>
+      <w:r>
+        <w:rPr>
+          <w:rFonts w:hint="eastAsia"/>
+          <w:lang w:val="en-US" w:eastAsia="zh-CN"/>
+        </w:rPr>
+        <w:t>y_votes</w:t>
+      </w:r>
+      <w:r>
+        <w:rPr>
+          <w:rFonts w:hint="default"/>
+          <w:lang w:val="en-US" w:eastAsia="zh-CN"/>
+        </w:rPr>
+        <w:t>”</w:t>
+      </w:r>
+      <w:r>
+        <w:rPr>
+          <w:rFonts w:hint="eastAsia"/>
+          <w:lang w:val="en-US" w:eastAsia="zh-CN"/>
+        </w:rPr>
+        <w:t>: 11111,</w:t>
+      </w:r>
+    </w:p>
+    <w:p>
+      <w:pPr>
+        <w:bidi w:val="0"/>
+        <w:rPr>
+          <w:rFonts w:hint="eastAsia"/>
+          <w:lang w:val="en-US" w:eastAsia="zh-CN"/>
+        </w:rPr>
+      </w:pPr>
+      <w:r>
+        <w:rPr>
+          <w:rFonts w:hint="eastAsia"/>
+          <w:lang w:val="en-US" w:eastAsia="zh-CN"/>
+        </w:rPr>
+        <w:t>}</w:t>
+      </w:r>
+    </w:p>
+    <w:p>
+      <w:pPr>
+        <w:bidi w:val="0"/>
+        <w:rPr>
+          <w:rFonts w:hint="eastAsia"/>
+          <w:lang w:val="en-US" w:eastAsia="zh-CN"/>
+        </w:rPr>
+      </w:pPr>
+    </w:p>
+    <w:p>
+      <w:pPr>
+        <w:bidi w:val="0"/>
+        <w:rPr>
+          <w:rFonts w:hint="eastAsia"/>
+          <w:lang w:val="en-US" w:eastAsia="zh-CN"/>
+        </w:rPr>
+      </w:pPr>
+      <w:r>
+        <w:rPr>
+          <w:rFonts w:hint="eastAsia"/>
+          <w:lang w:val="en-US" w:eastAsia="zh-CN"/>
+        </w:rPr>
+        <w:t>返回示例解释：</w:t>
+      </w:r>
+    </w:p>
+    <w:p>
+      <w:pPr>
+        <w:bidi w:val="0"/>
+        <w:rPr>
+          <w:rFonts w:hint="default"/>
+          <w:lang w:val="en-US" w:eastAsia="zh-CN"/>
+        </w:rPr>
+      </w:pPr>
+      <w:r>
+        <w:rPr>
+          <w:rFonts w:hint="eastAsia"/>
+          <w:lang w:val="en-US" w:eastAsia="zh-CN"/>
+        </w:rPr>
+        <w:t>返回数据为json格式，id（明星id），name（明星姓名），pic（明星大头照地址），y_rank（年度排名），brief（明星信息简介），y_votes（年度投票数）</w:t>
+      </w:r>
+    </w:p>
+    <w:p>
+      <w:pPr>
+        <w:bidi w:val="0"/>
+        <w:rPr>
+          <w:rFonts w:hint="eastAsia"/>
+          <w:lang w:val="en-US" w:eastAsia="zh-CN"/>
+        </w:rPr>
+      </w:pPr>
+      <w:r>
+        <w:rPr>
+          <w:rFonts w:hint="eastAsia"/>
+          <w:lang w:val="en-US" w:eastAsia="zh-CN"/>
+        </w:rPr>
+        <w:t>status: 404 明星不存在</w:t>
+      </w:r>
+    </w:p>
+    <w:p>
+      <w:pPr>
+        <w:bidi w:val="0"/>
+        <w:rPr>
+          <w:rFonts w:hint="eastAsia"/>
+          <w:lang w:val="en-US" w:eastAsia="zh-CN"/>
+        </w:rPr>
+      </w:pPr>
+    </w:p>
+    <w:p>
+      <w:pPr>
+        <w:keepNext w:val="0"/>
+        <w:keepLines w:val="0"/>
+        <w:pageBreakBefore w:val="0"/>
+        <w:widowControl w:val="0"/>
+        <w:kinsoku/>
+        <w:wordWrap/>
+        <w:overflowPunct/>
+        <w:topLinePunct w:val="0"/>
+        <w:autoSpaceDE/>
+        <w:autoSpaceDN/>
+        <w:bidi w:val="0"/>
+        <w:adjustRightInd/>
+        <w:snapToGrid w:val="0"/>
+        <w:spacing w:before="360" w:after="360"/>
+        <w:textAlignment w:val="auto"/>
+        <w:outlineLvl w:val="0"/>
+        <w:rPr>
+          <w:rFonts w:hint="eastAsia" w:ascii="黑体" w:hAnsi="黑体" w:eastAsia="黑体" w:cs="黑体"/>
+          <w:sz w:val="28"/>
+          <w:szCs w:val="28"/>
+          <w:lang w:val="en-US" w:eastAsia="zh-CN"/>
+        </w:rPr>
+      </w:pPr>
+      <w:r>
+        <w:rPr>
+          <w:rFonts w:hint="eastAsia" w:ascii="黑体" w:hAnsi="黑体" w:eastAsia="黑体" w:cs="黑体"/>
+          <w:sz w:val="28"/>
+          <w:szCs w:val="28"/>
+          <w:lang w:val="en-US" w:eastAsia="zh-CN"/>
+        </w:rPr>
+        <w:t>功能4：分享获得投票剩余次数</w:t>
+      </w:r>
+    </w:p>
+    <w:p>
+      <w:pPr>
+        <w:bidi w:val="0"/>
+        <w:rPr>
+          <w:rFonts w:hint="eastAsia"/>
+          <w:lang w:val="en-US" w:eastAsia="zh-CN"/>
+        </w:rPr>
+      </w:pPr>
+    </w:p>
+    <w:p>
+      <w:pPr>
+        <w:keepNext w:val="0"/>
+        <w:keepLines w:val="0"/>
+        <w:pageBreakBefore w:val="0"/>
+        <w:widowControl w:val="0"/>
+        <w:kinsoku/>
+        <w:wordWrap/>
+        <w:overflowPunct/>
+        <w:topLinePunct w:val="0"/>
+        <w:autoSpaceDE/>
+        <w:autoSpaceDN/>
+        <w:bidi w:val="0"/>
+        <w:adjustRightInd/>
+        <w:snapToGrid w:val="0"/>
+        <w:spacing w:before="360" w:after="360"/>
+        <w:textAlignment w:val="auto"/>
+        <w:outlineLvl w:val="0"/>
+        <w:rPr>
+          <w:rFonts w:hint="eastAsia" w:ascii="黑体" w:hAnsi="黑体" w:eastAsia="黑体" w:cs="黑体"/>
+          <w:sz w:val="28"/>
+          <w:szCs w:val="28"/>
+          <w:lang w:val="en-US" w:eastAsia="zh-CN"/>
+        </w:rPr>
+      </w:pPr>
+      <w:r>
+        <w:rPr>
+          <w:rFonts w:hint="eastAsia" w:ascii="黑体" w:hAnsi="黑体" w:eastAsia="黑体" w:cs="黑体"/>
+          <w:sz w:val="28"/>
+          <w:szCs w:val="28"/>
+          <w:lang w:val="en-US" w:eastAsia="zh-CN"/>
+        </w:rPr>
+        <w:t>功能5：登录</w:t>
+      </w:r>
+    </w:p>
+    <w:p>
+      <w:pPr>
+        <w:bidi w:val="0"/>
+        <w:rPr>
+          <w:rFonts w:hint="default"/>
+          <w:lang w:val="en-US" w:eastAsia="zh-CN"/>
+        </w:rPr>
+      </w:pPr>
+      <w:r>
+        <w:rPr>
+          <w:rFonts w:hint="eastAsia"/>
+          <w:lang w:val="en-US" w:eastAsia="zh-CN"/>
+        </w:rPr>
+        <w:t>功能6：</w:t>
       </w:r>
       <w:bookmarkStart w:id="0" w:name="_GoBack"/>
       <w:bookmarkEnd w:id="0"/>

--- a/interface.docx
+++ b/interface.docx
@@ -662,21 +662,23 @@
         <w:textAlignment w:val="auto"/>
         <w:outlineLvl w:val="0"/>
         <w:rPr>
+          <w:rFonts w:hint="default" w:ascii="黑体" w:hAnsi="黑体" w:eastAsia="黑体" w:cs="黑体"/>
+          <w:sz w:val="28"/>
+          <w:szCs w:val="28"/>
+          <w:lang w:val="en-US" w:eastAsia="zh-CN"/>
+        </w:rPr>
+      </w:pPr>
+      <w:r>
+        <w:rPr>
           <w:rFonts w:hint="eastAsia" w:ascii="黑体" w:hAnsi="黑体" w:eastAsia="黑体" w:cs="黑体"/>
           <w:sz w:val="28"/>
           <w:szCs w:val="28"/>
           <w:lang w:val="en-US" w:eastAsia="zh-CN"/>
         </w:rPr>
-      </w:pPr>
-      <w:r>
-        <w:rPr>
-          <w:rFonts w:hint="eastAsia" w:ascii="黑体" w:hAnsi="黑体" w:eastAsia="黑体" w:cs="黑体"/>
-          <w:sz w:val="28"/>
-          <w:szCs w:val="28"/>
-          <w:lang w:val="en-US" w:eastAsia="zh-CN"/>
-        </w:rPr>
-        <w:t>功能1：搜索明星</w:t>
-      </w:r>
+        <w:t>功能1：搜索明星（fzz:修改）</w:t>
+      </w:r>
+      <w:bookmarkStart w:id="0" w:name="_GoBack"/>
+      <w:bookmarkEnd w:id="0"/>
     </w:p>
     <w:p>
       <w:pPr>
@@ -1768,8 +1770,6 @@
         </w:rPr>
         <w:t>修改 ：给明星投票的功能</w:t>
       </w:r>
-      <w:bookmarkStart w:id="0" w:name="_GoBack"/>
-      <w:bookmarkEnd w:id="0"/>
     </w:p>
     <w:sectPr>
       <w:pgSz w:w="11906" w:h="16838"/>
@@ -1900,7 +1900,7 @@
     <w:lsdException w:unhideWhenUsed="0" w:uiPriority="0" w:semiHidden="0" w:name="Body Text Indent 2"/>
     <w:lsdException w:unhideWhenUsed="0" w:uiPriority="0" w:semiHidden="0" w:name="Body Text Indent 3"/>
     <w:lsdException w:unhideWhenUsed="0" w:uiPriority="0" w:semiHidden="0" w:name="Block Text"/>
-    <w:lsdException w:unhideWhenUsed="0" w:uiPriority="0" w:semiHidden="0" w:name="Hyperlink"/>
+    <w:lsdException w:qFormat="1" w:unhideWhenUsed="0" w:uiPriority="0" w:semiHidden="0" w:name="Hyperlink"/>
     <w:lsdException w:unhideWhenUsed="0" w:uiPriority="0" w:semiHidden="0" w:name="FollowedHyperlink"/>
     <w:lsdException w:qFormat="1" w:unhideWhenUsed="0" w:uiPriority="0" w:semiHidden="0" w:name="Strong"/>
     <w:lsdException w:qFormat="1" w:unhideWhenUsed="0" w:uiPriority="0" w:semiHidden="0" w:name="Emphasis"/>
@@ -2139,6 +2139,7 @@
   <w:style w:type="character" w:styleId="6">
     <w:name w:val="Hyperlink"/>
     <w:basedOn w:val="5"/>
+    <w:qFormat/>
     <w:uiPriority w:val="0"/>
     <w:rPr>
       <w:color w:val="0000FF"/>
